--- a/Παραδοτέο 6/Project-plan-v1.0.docx
+++ b/Παραδοτέο 6/Project-plan-v1.0.docx
@@ -4,6 +4,1068 @@
   <w:body>
     <w:p>
       <w:pPr>
+        <w:pStyle w:val="LO-normal"/>
+        <w:rPr>
+          <w:rFonts w:ascii="Calibri" w:hAnsi="Calibri"/>
+        </w:rPr>
+      </w:pPr>
+      <w:r>
+        <w:rPr>
+          <w:rFonts w:ascii="Calibri" w:eastAsia="Microsoft YaHei UI Light" w:hAnsi="Calibri" w:cs="Microsoft YaHei UI Light"/>
+          <w:color w:val="000000"/>
+          <w:sz w:val="20"/>
+          <w:szCs w:val="20"/>
+        </w:rPr>
+        <w:t xml:space="preserve">     </w:t>
+      </w:r>
+    </w:p>
+    <w:p>
+      <w:pPr>
+        <w:pStyle w:val="LO-normal"/>
+        <w:keepNext/>
+        <w:keepLines/>
+        <w:spacing w:before="600" w:after="600" w:line="240" w:lineRule="auto"/>
+        <w:jc w:val="right"/>
+        <w:rPr>
+          <w:rFonts w:ascii="Calibri" w:hAnsi="Calibri"/>
+        </w:rPr>
+      </w:pPr>
+      <w:r>
+        <w:rPr>
+          <w:rFonts w:ascii="Calibri" w:hAnsi="Calibri"/>
+          <w:b/>
+        </w:rPr>
+        <w:t>ROOM DESIGN</w:t>
+      </w:r>
+    </w:p>
+    <w:p>
+      <w:pPr>
+        <w:pStyle w:val="LO-normal"/>
+        <w:spacing w:before="480" w:after="480" w:line="240" w:lineRule="auto"/>
+        <w:jc w:val="right"/>
+        <w:rPr>
+          <w:rFonts w:ascii="Calibri" w:hAnsi="Calibri"/>
+        </w:rPr>
+      </w:pPr>
+      <w:r>
+        <w:rPr>
+          <w:noProof/>
+        </w:rPr>
+        <w:drawing>
+          <wp:inline distT="0" distB="0" distL="0" distR="0" wp14:anchorId="06107BC4" wp14:editId="1518B96B">
+            <wp:extent cx="2133600" cy="1438275"/>
+            <wp:effectExtent l="0" t="0" r="0" b="9525"/>
+            <wp:docPr id="587292703" name="Picture 1" descr="A black and white drawing of a lamp&#10;&#10;Description automatically generated with low confidence"/>
+            <wp:cNvGraphicFramePr>
+              <a:graphicFrameLocks xmlns:a="http://schemas.openxmlformats.org/drawingml/2006/main" noChangeAspect="1"/>
+            </wp:cNvGraphicFramePr>
+            <a:graphic xmlns:a="http://schemas.openxmlformats.org/drawingml/2006/main">
+              <a:graphicData uri="http://schemas.openxmlformats.org/drawingml/2006/picture">
+                <pic:pic xmlns:pic="http://schemas.openxmlformats.org/drawingml/2006/picture">
+                  <pic:nvPicPr>
+                    <pic:cNvPr id="587292703" name="Picture 1" descr="A black and white drawing of a lamp&#10;&#10;Description automatically generated with low confidence"/>
+                    <pic:cNvPicPr>
+                      <a:picLocks noChangeAspect="1" noChangeArrowheads="1"/>
+                    </pic:cNvPicPr>
+                  </pic:nvPicPr>
+                  <pic:blipFill>
+                    <a:blip r:embed="rId8" cstate="print">
+                      <a:extLst>
+                        <a:ext uri="{28A0092B-C50C-407E-A947-70E740481C1C}">
+                          <a14:useLocalDpi xmlns:a14="http://schemas.microsoft.com/office/drawing/2010/main" val="0"/>
+                        </a:ext>
+                      </a:extLst>
+                    </a:blip>
+                    <a:srcRect/>
+                    <a:stretch>
+                      <a:fillRect/>
+                    </a:stretch>
+                  </pic:blipFill>
+                  <pic:spPr bwMode="auto">
+                    <a:xfrm>
+                      <a:off x="0" y="0"/>
+                      <a:ext cx="2133600" cy="1438275"/>
+                    </a:xfrm>
+                    <a:prstGeom prst="rect">
+                      <a:avLst/>
+                    </a:prstGeom>
+                    <a:noFill/>
+                    <a:ln>
+                      <a:noFill/>
+                    </a:ln>
+                  </pic:spPr>
+                </pic:pic>
+              </a:graphicData>
+            </a:graphic>
+          </wp:inline>
+        </w:drawing>
+      </w:r>
+    </w:p>
+    <w:p>
+      <w:pPr>
+        <w:pStyle w:val="LO-normal"/>
+        <w:spacing w:before="600" w:line="240" w:lineRule="auto"/>
+        <w:jc w:val="right"/>
+        <w:rPr>
+          <w:rFonts w:ascii="Calibri" w:hAnsi="Calibri"/>
+          <w:lang w:val="en-US"/>
+        </w:rPr>
+      </w:pPr>
+      <w:r>
+        <w:rPr>
+          <w:rFonts w:ascii="Calibri" w:eastAsia="Calibri" w:hAnsi="Calibri" w:cs="Calibri"/>
+          <w:smallCaps/>
+          <w:color w:val="000000"/>
+          <w:sz w:val="60"/>
+          <w:szCs w:val="60"/>
+          <w:lang w:val="en-US"/>
+        </w:rPr>
+        <w:t>project plan</w:t>
+      </w:r>
+    </w:p>
+    <w:p>
+      <w:pPr>
+        <w:pStyle w:val="LO-normal"/>
+        <w:spacing w:after="160" w:line="240" w:lineRule="auto"/>
+        <w:jc w:val="right"/>
+        <w:rPr>
+          <w:rFonts w:ascii="Calibri" w:hAnsi="Calibri"/>
+        </w:rPr>
+      </w:pPr>
+      <w:r>
+        <w:rPr>
+          <w:rFonts w:ascii="Calibri" w:eastAsia="Calibri" w:hAnsi="Calibri" w:cs="Calibri"/>
+          <w:smallCaps/>
+          <w:color w:val="595959"/>
+          <w:sz w:val="28"/>
+          <w:szCs w:val="28"/>
+        </w:rPr>
+        <w:t>ΈΚΔΟΣΗ 1.0</w:t>
+      </w:r>
+    </w:p>
+    <w:p>
+      <w:pPr>
+        <w:pStyle w:val="LO-normal"/>
+        <w:spacing w:after="160" w:line="240" w:lineRule="auto"/>
+        <w:jc w:val="right"/>
+        <w:rPr>
+          <w:rFonts w:ascii="Calibri" w:hAnsi="Calibri"/>
+        </w:rPr>
+      </w:pPr>
+      <w:r>
+        <w:rPr>
+          <w:rFonts w:ascii="Calibri" w:eastAsia="Calibri" w:hAnsi="Calibri" w:cs="Calibri"/>
+          <w:smallCaps/>
+          <w:color w:val="595959"/>
+          <w:sz w:val="28"/>
+          <w:szCs w:val="28"/>
+        </w:rPr>
+        <w:t xml:space="preserve">ΗΜΕΡΟΜΗΝΙΑ </w:t>
+      </w:r>
+    </w:p>
+    <w:p>
+      <w:pPr>
+        <w:pStyle w:val="LO-normal"/>
+        <w:spacing w:after="160" w:line="240" w:lineRule="auto"/>
+        <w:jc w:val="right"/>
+        <w:rPr>
+          <w:rFonts w:ascii="Calibri" w:hAnsi="Calibri"/>
+        </w:rPr>
+      </w:pPr>
+      <w:r>
+        <w:rPr>
+          <w:rFonts w:ascii="Calibri" w:eastAsia="Calibri" w:hAnsi="Calibri" w:cs="Calibri"/>
+          <w:smallCaps/>
+          <w:color w:val="595959"/>
+          <w:sz w:val="28"/>
+          <w:szCs w:val="28"/>
+        </w:rPr>
+        <w:t>11/6/2023</w:t>
+      </w:r>
+    </w:p>
+    <w:p>
+      <w:pPr>
+        <w:pStyle w:val="LO-normal"/>
+        <w:jc w:val="right"/>
+        <w:rPr>
+          <w:rFonts w:ascii="Calibri" w:eastAsia="Calibri" w:hAnsi="Calibri" w:cs="Calibri"/>
+          <w:color w:val="000000"/>
+          <w:sz w:val="20"/>
+          <w:szCs w:val="20"/>
+        </w:rPr>
+      </w:pPr>
+    </w:p>
+    <w:p>
+      <w:pPr>
+        <w:pStyle w:val="LO-normal"/>
+        <w:jc w:val="right"/>
+        <w:rPr>
+          <w:rFonts w:ascii="Calibri" w:eastAsia="Calibri" w:hAnsi="Calibri" w:cs="Calibri"/>
+          <w:color w:val="000000"/>
+          <w:sz w:val="20"/>
+          <w:szCs w:val="20"/>
+        </w:rPr>
+      </w:pPr>
+    </w:p>
+    <w:p>
+      <w:pPr>
+        <w:pStyle w:val="LO-normal"/>
+        <w:jc w:val="right"/>
+        <w:rPr>
+          <w:rFonts w:ascii="Calibri" w:eastAsia="Calibri" w:hAnsi="Calibri" w:cs="Calibri"/>
+          <w:color w:val="000000"/>
+          <w:sz w:val="20"/>
+          <w:szCs w:val="20"/>
+        </w:rPr>
+      </w:pPr>
+    </w:p>
+    <w:p>
+      <w:pPr>
+        <w:pStyle w:val="LO-normal"/>
+        <w:jc w:val="right"/>
+        <w:rPr>
+          <w:rFonts w:ascii="Calibri" w:eastAsia="Calibri" w:hAnsi="Calibri" w:cs="Calibri"/>
+          <w:color w:val="000000"/>
+          <w:sz w:val="20"/>
+          <w:szCs w:val="20"/>
+        </w:rPr>
+      </w:pPr>
+    </w:p>
+    <w:p>
+      <w:pPr>
+        <w:pStyle w:val="LO-normal"/>
+        <w:jc w:val="right"/>
+        <w:rPr>
+          <w:rFonts w:ascii="Calibri" w:eastAsia="Calibri" w:hAnsi="Calibri" w:cs="Calibri"/>
+          <w:color w:val="000000"/>
+          <w:sz w:val="20"/>
+          <w:szCs w:val="20"/>
+        </w:rPr>
+      </w:pPr>
+    </w:p>
+    <w:p>
+      <w:pPr>
+        <w:pStyle w:val="LO-normal"/>
+        <w:jc w:val="right"/>
+        <w:rPr>
+          <w:rFonts w:ascii="Calibri" w:eastAsia="Calibri" w:hAnsi="Calibri" w:cs="Calibri"/>
+          <w:color w:val="000000"/>
+          <w:sz w:val="20"/>
+          <w:szCs w:val="20"/>
+        </w:rPr>
+      </w:pPr>
+    </w:p>
+    <w:p>
+      <w:pPr>
+        <w:pStyle w:val="LO-normal"/>
+        <w:jc w:val="right"/>
+        <w:rPr>
+          <w:rFonts w:ascii="Calibri" w:eastAsia="Calibri" w:hAnsi="Calibri" w:cs="Calibri"/>
+          <w:color w:val="000000"/>
+          <w:sz w:val="20"/>
+          <w:szCs w:val="20"/>
+        </w:rPr>
+      </w:pPr>
+    </w:p>
+    <w:p>
+      <w:pPr>
+        <w:pStyle w:val="LO-normal"/>
+        <w:jc w:val="right"/>
+        <w:rPr>
+          <w:rFonts w:ascii="Calibri" w:eastAsia="Calibri" w:hAnsi="Calibri" w:cs="Calibri"/>
+          <w:color w:val="000000"/>
+          <w:sz w:val="20"/>
+          <w:szCs w:val="20"/>
+        </w:rPr>
+      </w:pPr>
+    </w:p>
+    <w:p>
+      <w:pPr>
+        <w:pStyle w:val="LO-normal"/>
+        <w:jc w:val="right"/>
+        <w:rPr>
+          <w:rFonts w:ascii="Calibri" w:eastAsia="Calibri" w:hAnsi="Calibri" w:cs="Calibri"/>
+          <w:color w:val="000000"/>
+          <w:sz w:val="20"/>
+          <w:szCs w:val="20"/>
+        </w:rPr>
+      </w:pPr>
+    </w:p>
+    <w:p>
+      <w:pPr>
+        <w:pStyle w:val="LO-normal"/>
+        <w:keepNext/>
+        <w:keepLines/>
+        <w:spacing w:before="600" w:line="240" w:lineRule="auto"/>
+        <w:jc w:val="right"/>
+        <w:rPr>
+          <w:rFonts w:ascii="Calibri" w:hAnsi="Calibri"/>
+        </w:rPr>
+      </w:pPr>
+      <w:r>
+        <w:rPr>
+          <w:rFonts w:ascii="Calibri" w:eastAsia="Calibri" w:hAnsi="Calibri" w:cs="Calibri"/>
+          <w:color w:val="000000"/>
+          <w:sz w:val="20"/>
+          <w:szCs w:val="20"/>
+        </w:rPr>
+        <w:t>Εφαρμογή για την διακόσμηση χώρου</w:t>
+      </w:r>
+    </w:p>
+    <w:p>
+      <w:pPr>
+        <w:pStyle w:val="LO-normal"/>
+        <w:spacing w:after="200" w:line="240" w:lineRule="auto"/>
+        <w:rPr>
+          <w:rFonts w:ascii="Calibri" w:eastAsia="Calibri" w:hAnsi="Calibri" w:cs="Calibri"/>
+          <w:color w:val="000000"/>
+          <w:sz w:val="20"/>
+          <w:szCs w:val="20"/>
+        </w:rPr>
+      </w:pPr>
+    </w:p>
+    <w:p>
+      <w:pPr>
+        <w:pStyle w:val="LO-normal"/>
+        <w:spacing w:after="200" w:line="240" w:lineRule="auto"/>
+        <w:rPr>
+          <w:rFonts w:ascii="Calibri" w:eastAsia="Calibri" w:hAnsi="Calibri" w:cs="Calibri"/>
+          <w:color w:val="000000"/>
+          <w:sz w:val="20"/>
+          <w:szCs w:val="20"/>
+        </w:rPr>
+      </w:pPr>
+    </w:p>
+    <w:p>
+      <w:pPr>
+        <w:pStyle w:val="LO-normal"/>
+        <w:spacing w:after="200" w:line="240" w:lineRule="auto"/>
+        <w:jc w:val="center"/>
+        <w:rPr>
+          <w:rFonts w:ascii="Calibri" w:eastAsia="Calibri" w:hAnsi="Calibri" w:cs="Calibri"/>
+          <w:color w:val="000000"/>
+          <w:sz w:val="20"/>
+          <w:szCs w:val="20"/>
+        </w:rPr>
+      </w:pPr>
+    </w:p>
+    <w:p>
+      <w:pPr>
+        <w:pStyle w:val="LO-normal"/>
+        <w:spacing w:after="200" w:line="240" w:lineRule="auto"/>
+        <w:jc w:val="center"/>
+        <w:rPr>
+          <w:rFonts w:ascii="Calibri" w:eastAsia="Calibri" w:hAnsi="Calibri" w:cs="Calibri"/>
+          <w:color w:val="000000"/>
+          <w:sz w:val="20"/>
+          <w:szCs w:val="20"/>
+        </w:rPr>
+      </w:pPr>
+    </w:p>
+    <w:p>
+      <w:pPr>
+        <w:pStyle w:val="LO-normal"/>
+        <w:spacing w:after="200" w:line="240" w:lineRule="auto"/>
+        <w:jc w:val="center"/>
+        <w:rPr>
+          <w:rFonts w:ascii="Calibri" w:eastAsia="Calibri" w:hAnsi="Calibri" w:cs="Calibri"/>
+          <w:color w:val="000000"/>
+          <w:sz w:val="20"/>
+          <w:szCs w:val="20"/>
+        </w:rPr>
+      </w:pPr>
+    </w:p>
+    <w:p>
+      <w:pPr>
+        <w:pStyle w:val="LO-normal"/>
+        <w:spacing w:after="200" w:line="240" w:lineRule="auto"/>
+        <w:jc w:val="center"/>
+        <w:rPr>
+          <w:rFonts w:ascii="Calibri" w:eastAsia="Calibri" w:hAnsi="Calibri" w:cs="Calibri"/>
+          <w:color w:val="000000"/>
+          <w:sz w:val="20"/>
+          <w:szCs w:val="20"/>
+        </w:rPr>
+      </w:pPr>
+    </w:p>
+    <w:p>
+      <w:pPr>
+        <w:pStyle w:val="LO-normal"/>
+        <w:spacing w:after="200" w:line="240" w:lineRule="auto"/>
+        <w:jc w:val="center"/>
+        <w:rPr>
+          <w:rFonts w:ascii="Calibri" w:eastAsia="Calibri" w:hAnsi="Calibri" w:cs="Calibri"/>
+          <w:color w:val="000000"/>
+          <w:sz w:val="20"/>
+          <w:szCs w:val="20"/>
+        </w:rPr>
+      </w:pPr>
+    </w:p>
+    <w:p>
+      <w:pPr>
+        <w:pStyle w:val="LO-normal"/>
+        <w:spacing w:after="200" w:line="240" w:lineRule="auto"/>
+        <w:jc w:val="center"/>
+        <w:rPr>
+          <w:rFonts w:ascii="Calibri" w:eastAsia="Calibri" w:hAnsi="Calibri" w:cs="Calibri"/>
+          <w:color w:val="000000"/>
+          <w:sz w:val="20"/>
+          <w:szCs w:val="20"/>
+        </w:rPr>
+      </w:pPr>
+    </w:p>
+    <w:p>
+      <w:pPr>
+        <w:pStyle w:val="LO-normal"/>
+        <w:rPr>
+          <w:rFonts w:ascii="Calibri" w:eastAsia="Calibri" w:hAnsi="Calibri" w:cs="Calibri"/>
+          <w:sz w:val="24"/>
+          <w:szCs w:val="24"/>
+        </w:rPr>
+      </w:pPr>
+    </w:p>
+    <w:p>
+      <w:pPr>
+        <w:pStyle w:val="LO-normal"/>
+        <w:rPr>
+          <w:rFonts w:ascii="Calibri" w:eastAsia="Calibri" w:hAnsi="Calibri" w:cs="Calibri"/>
+          <w:sz w:val="24"/>
+          <w:szCs w:val="24"/>
+        </w:rPr>
+      </w:pPr>
+    </w:p>
+    <w:p>
+      <w:pPr>
+        <w:pStyle w:val="LO-normal"/>
+        <w:rPr>
+          <w:rFonts w:ascii="Calibri" w:eastAsia="Calibri" w:hAnsi="Calibri" w:cs="Calibri"/>
+          <w:sz w:val="24"/>
+          <w:szCs w:val="24"/>
+        </w:rPr>
+      </w:pPr>
+    </w:p>
+    <w:p>
+      <w:pPr>
+        <w:pStyle w:val="LO-normal"/>
+        <w:rPr>
+          <w:rFonts w:ascii="Calibri" w:hAnsi="Calibri"/>
+        </w:rPr>
+      </w:pPr>
+      <w:r>
+        <w:rPr>
+          <w:rFonts w:ascii="Calibri" w:eastAsia="Calibri" w:hAnsi="Calibri" w:cs="Calibri"/>
+          <w:sz w:val="24"/>
+          <w:szCs w:val="24"/>
+        </w:rPr>
+        <w:t>Οι φοιτητές/τριες :</w:t>
+      </w:r>
+    </w:p>
+    <w:p>
+      <w:pPr>
+        <w:pStyle w:val="LO-normal"/>
+        <w:rPr>
+          <w:rFonts w:ascii="Calibri" w:hAnsi="Calibri"/>
+        </w:rPr>
+      </w:pPr>
+      <w:r>
+        <w:rPr>
+          <w:rFonts w:ascii="Calibri" w:eastAsia="Calibri" w:hAnsi="Calibri" w:cs="Calibri"/>
+        </w:rPr>
+        <w:tab/>
+      </w:r>
+      <w:r>
+        <w:rPr>
+          <w:rFonts w:ascii="Calibri" w:eastAsia="Calibri" w:hAnsi="Calibri" w:cs="Calibri"/>
+        </w:rPr>
+        <w:tab/>
+      </w:r>
+      <w:r>
+        <w:rPr>
+          <w:rFonts w:ascii="Calibri" w:eastAsia="Calibri" w:hAnsi="Calibri" w:cs="Calibri"/>
+        </w:rPr>
+        <w:tab/>
+      </w:r>
+      <w:r>
+        <w:rPr>
+          <w:rFonts w:ascii="Calibri" w:eastAsia="Calibri" w:hAnsi="Calibri" w:cs="Calibri"/>
+          <w:color w:val="595959"/>
+        </w:rPr>
+        <w:tab/>
+      </w:r>
+      <w:r>
+        <w:rPr>
+          <w:rFonts w:ascii="Calibri" w:eastAsia="Calibri" w:hAnsi="Calibri" w:cs="Calibri"/>
+          <w:color w:val="595959"/>
+        </w:rPr>
+        <w:tab/>
+      </w:r>
+      <w:r>
+        <w:rPr>
+          <w:rFonts w:ascii="Calibri" w:eastAsia="Calibri" w:hAnsi="Calibri" w:cs="Calibri"/>
+          <w:color w:val="595959"/>
+        </w:rPr>
+        <w:tab/>
+      </w:r>
+    </w:p>
+    <w:tbl>
+      <w:tblPr>
+        <w:tblW w:w="3825" w:type="dxa"/>
+        <w:tblLayout w:type="fixed"/>
+        <w:tblLook w:val="04A0" w:firstRow="1" w:lastRow="0" w:firstColumn="1" w:lastColumn="0" w:noHBand="0" w:noVBand="1"/>
+      </w:tblPr>
+      <w:tblGrid>
+        <w:gridCol w:w="1838"/>
+        <w:gridCol w:w="993"/>
+        <w:gridCol w:w="994"/>
+      </w:tblGrid>
+      <w:tr>
+        <w:tc>
+          <w:tcPr>
+            <w:tcW w:w="1838" w:type="dxa"/>
+            <w:tcBorders>
+              <w:top w:val="single" w:sz="4" w:space="0" w:color="000000"/>
+              <w:left w:val="single" w:sz="4" w:space="0" w:color="000000"/>
+              <w:bottom w:val="single" w:sz="4" w:space="0" w:color="000000"/>
+              <w:right w:val="single" w:sz="4" w:space="0" w:color="000000"/>
+            </w:tcBorders>
+          </w:tcPr>
+          <w:p>
+            <w:pPr>
+              <w:pStyle w:val="LO-normal"/>
+              <w:widowControl w:val="0"/>
+              <w:rPr>
+                <w:rFonts w:ascii="Calibri" w:eastAsia="Calibri" w:hAnsi="Calibri" w:cs="Calibri"/>
+                <w:color w:val="595959"/>
+                <w:sz w:val="18"/>
+                <w:szCs w:val="18"/>
+              </w:rPr>
+            </w:pPr>
+          </w:p>
+        </w:tc>
+        <w:tc>
+          <w:tcPr>
+            <w:tcW w:w="992" w:type="dxa"/>
+            <w:tcBorders>
+              <w:top w:val="single" w:sz="4" w:space="0" w:color="000000"/>
+              <w:left w:val="single" w:sz="4" w:space="0" w:color="000000"/>
+              <w:bottom w:val="single" w:sz="4" w:space="0" w:color="000000"/>
+              <w:right w:val="single" w:sz="4" w:space="0" w:color="000000"/>
+            </w:tcBorders>
+            <w:hideMark/>
+          </w:tcPr>
+          <w:p>
+            <w:pPr>
+              <w:pStyle w:val="LO-normal"/>
+              <w:widowControl w:val="0"/>
+              <w:rPr>
+                <w:rFonts w:ascii="Calibri" w:hAnsi="Calibri"/>
+              </w:rPr>
+            </w:pPr>
+            <w:r>
+              <w:rPr>
+                <w:rFonts w:ascii="Calibri" w:eastAsia="Calibri" w:hAnsi="Calibri" w:cs="Calibri"/>
+                <w:color w:val="595959"/>
+                <w:sz w:val="18"/>
+                <w:szCs w:val="18"/>
+              </w:rPr>
+              <w:t>Α. Μ</w:t>
+            </w:r>
+          </w:p>
+        </w:tc>
+        <w:tc>
+          <w:tcPr>
+            <w:tcW w:w="993" w:type="dxa"/>
+            <w:tcBorders>
+              <w:top w:val="single" w:sz="4" w:space="0" w:color="000000"/>
+              <w:left w:val="single" w:sz="4" w:space="0" w:color="000000"/>
+              <w:bottom w:val="single" w:sz="4" w:space="0" w:color="000000"/>
+              <w:right w:val="single" w:sz="4" w:space="0" w:color="000000"/>
+            </w:tcBorders>
+            <w:hideMark/>
+          </w:tcPr>
+          <w:p>
+            <w:pPr>
+              <w:pStyle w:val="LO-normal"/>
+              <w:widowControl w:val="0"/>
+              <w:rPr>
+                <w:rFonts w:ascii="Calibri" w:hAnsi="Calibri"/>
+              </w:rPr>
+            </w:pPr>
+            <w:r>
+              <w:rPr>
+                <w:rFonts w:ascii="Calibri" w:eastAsia="Calibri" w:hAnsi="Calibri" w:cs="Calibri"/>
+                <w:color w:val="595959"/>
+                <w:sz w:val="18"/>
+                <w:szCs w:val="18"/>
+              </w:rPr>
+              <w:t>Έτος</w:t>
+            </w:r>
+            <w:r>
+              <w:rPr>
+                <w:rFonts w:ascii="Calibri" w:eastAsia="Calibri" w:hAnsi="Calibri" w:cs="Calibri"/>
+                <w:color w:val="595959"/>
+                <w:sz w:val="18"/>
+                <w:szCs w:val="18"/>
+              </w:rPr>
+              <w:tab/>
+            </w:r>
+          </w:p>
+        </w:tc>
+      </w:tr>
+      <w:tr>
+        <w:tc>
+          <w:tcPr>
+            <w:tcW w:w="1838" w:type="dxa"/>
+            <w:tcBorders>
+              <w:top w:val="single" w:sz="4" w:space="0" w:color="000000"/>
+              <w:left w:val="single" w:sz="4" w:space="0" w:color="000000"/>
+              <w:bottom w:val="single" w:sz="4" w:space="0" w:color="000000"/>
+              <w:right w:val="single" w:sz="4" w:space="0" w:color="000000"/>
+            </w:tcBorders>
+            <w:hideMark/>
+          </w:tcPr>
+          <w:p>
+            <w:pPr>
+              <w:pStyle w:val="LO-normal"/>
+              <w:widowControl w:val="0"/>
+              <w:rPr>
+                <w:rFonts w:ascii="Calibri" w:hAnsi="Calibri"/>
+              </w:rPr>
+            </w:pPr>
+            <w:r>
+              <w:rPr>
+                <w:rFonts w:ascii="Calibri" w:eastAsia="Calibri" w:hAnsi="Calibri" w:cs="Calibri"/>
+                <w:color w:val="595959"/>
+                <w:sz w:val="18"/>
+                <w:szCs w:val="18"/>
+              </w:rPr>
+              <w:t>Μίρα Ισλαμάι</w:t>
+            </w:r>
+          </w:p>
+        </w:tc>
+        <w:tc>
+          <w:tcPr>
+            <w:tcW w:w="992" w:type="dxa"/>
+            <w:tcBorders>
+              <w:top w:val="single" w:sz="4" w:space="0" w:color="000000"/>
+              <w:left w:val="single" w:sz="4" w:space="0" w:color="000000"/>
+              <w:bottom w:val="single" w:sz="4" w:space="0" w:color="000000"/>
+              <w:right w:val="single" w:sz="4" w:space="0" w:color="000000"/>
+            </w:tcBorders>
+            <w:hideMark/>
+          </w:tcPr>
+          <w:p>
+            <w:pPr>
+              <w:pStyle w:val="LO-normal"/>
+              <w:widowControl w:val="0"/>
+              <w:rPr>
+                <w:rFonts w:ascii="Calibri" w:hAnsi="Calibri"/>
+              </w:rPr>
+            </w:pPr>
+            <w:r>
+              <w:rPr>
+                <w:rFonts w:ascii="Calibri" w:eastAsia="Calibri" w:hAnsi="Calibri" w:cs="Calibri"/>
+                <w:color w:val="595959"/>
+                <w:sz w:val="18"/>
+                <w:szCs w:val="18"/>
+              </w:rPr>
+              <w:t>1070736</w:t>
+            </w:r>
+          </w:p>
+        </w:tc>
+        <w:tc>
+          <w:tcPr>
+            <w:tcW w:w="993" w:type="dxa"/>
+            <w:tcBorders>
+              <w:top w:val="single" w:sz="4" w:space="0" w:color="000000"/>
+              <w:left w:val="single" w:sz="4" w:space="0" w:color="000000"/>
+              <w:bottom w:val="single" w:sz="4" w:space="0" w:color="000000"/>
+              <w:right w:val="single" w:sz="4" w:space="0" w:color="000000"/>
+            </w:tcBorders>
+            <w:hideMark/>
+          </w:tcPr>
+          <w:p>
+            <w:pPr>
+              <w:pStyle w:val="LO-normal"/>
+              <w:widowControl w:val="0"/>
+              <w:rPr>
+                <w:rFonts w:ascii="Calibri" w:hAnsi="Calibri"/>
+              </w:rPr>
+            </w:pPr>
+            <w:r>
+              <w:rPr>
+                <w:rFonts w:ascii="Calibri" w:eastAsia="Calibri" w:hAnsi="Calibri" w:cs="Calibri"/>
+                <w:color w:val="595959"/>
+                <w:sz w:val="18"/>
+                <w:szCs w:val="18"/>
+              </w:rPr>
+              <w:t>5</w:t>
+            </w:r>
+            <w:r>
+              <w:rPr>
+                <w:rFonts w:ascii="Calibri" w:eastAsia="Calibri" w:hAnsi="Calibri" w:cs="Calibri"/>
+                <w:color w:val="595959"/>
+                <w:sz w:val="18"/>
+                <w:szCs w:val="18"/>
+                <w:vertAlign w:val="superscript"/>
+              </w:rPr>
+              <w:t>ο</w:t>
+            </w:r>
+          </w:p>
+        </w:tc>
+      </w:tr>
+      <w:tr>
+        <w:tc>
+          <w:tcPr>
+            <w:tcW w:w="1838" w:type="dxa"/>
+            <w:tcBorders>
+              <w:top w:val="single" w:sz="4" w:space="0" w:color="000000"/>
+              <w:left w:val="single" w:sz="4" w:space="0" w:color="000000"/>
+              <w:bottom w:val="single" w:sz="4" w:space="0" w:color="000000"/>
+              <w:right w:val="single" w:sz="4" w:space="0" w:color="000000"/>
+            </w:tcBorders>
+            <w:hideMark/>
+          </w:tcPr>
+          <w:p>
+            <w:pPr>
+              <w:pStyle w:val="LO-normal"/>
+              <w:widowControl w:val="0"/>
+              <w:rPr>
+                <w:rFonts w:ascii="Calibri" w:hAnsi="Calibri"/>
+              </w:rPr>
+            </w:pPr>
+            <w:r>
+              <w:rPr>
+                <w:rFonts w:ascii="Calibri" w:eastAsia="Calibri" w:hAnsi="Calibri" w:cs="Calibri"/>
+                <w:color w:val="595959"/>
+                <w:sz w:val="18"/>
+                <w:szCs w:val="18"/>
+              </w:rPr>
+              <w:t>Χρυσούλα Κατσαντά</w:t>
+            </w:r>
+          </w:p>
+        </w:tc>
+        <w:tc>
+          <w:tcPr>
+            <w:tcW w:w="992" w:type="dxa"/>
+            <w:tcBorders>
+              <w:top w:val="single" w:sz="4" w:space="0" w:color="000000"/>
+              <w:left w:val="single" w:sz="4" w:space="0" w:color="000000"/>
+              <w:bottom w:val="single" w:sz="4" w:space="0" w:color="000000"/>
+              <w:right w:val="single" w:sz="4" w:space="0" w:color="000000"/>
+            </w:tcBorders>
+            <w:hideMark/>
+          </w:tcPr>
+          <w:p>
+            <w:pPr>
+              <w:pStyle w:val="LO-normal"/>
+              <w:widowControl w:val="0"/>
+              <w:rPr>
+                <w:rFonts w:ascii="Calibri" w:hAnsi="Calibri"/>
+              </w:rPr>
+            </w:pPr>
+            <w:r>
+              <w:rPr>
+                <w:rFonts w:ascii="Calibri" w:eastAsia="Calibri" w:hAnsi="Calibri" w:cs="Calibri"/>
+                <w:color w:val="595959"/>
+                <w:sz w:val="18"/>
+                <w:szCs w:val="18"/>
+              </w:rPr>
+              <w:t xml:space="preserve">1067503 </w:t>
+            </w:r>
+            <w:r>
+              <w:rPr>
+                <w:rFonts w:ascii="Calibri" w:eastAsia="Calibri" w:hAnsi="Calibri" w:cs="Calibri"/>
+                <w:color w:val="595959"/>
+                <w:sz w:val="18"/>
+                <w:szCs w:val="18"/>
+              </w:rPr>
+              <w:tab/>
+            </w:r>
+          </w:p>
+        </w:tc>
+        <w:tc>
+          <w:tcPr>
+            <w:tcW w:w="993" w:type="dxa"/>
+            <w:tcBorders>
+              <w:top w:val="single" w:sz="4" w:space="0" w:color="000000"/>
+              <w:left w:val="single" w:sz="4" w:space="0" w:color="000000"/>
+              <w:bottom w:val="single" w:sz="4" w:space="0" w:color="000000"/>
+              <w:right w:val="single" w:sz="4" w:space="0" w:color="000000"/>
+            </w:tcBorders>
+            <w:hideMark/>
+          </w:tcPr>
+          <w:p>
+            <w:pPr>
+              <w:pStyle w:val="LO-normal"/>
+              <w:widowControl w:val="0"/>
+              <w:rPr>
+                <w:rFonts w:ascii="Calibri" w:hAnsi="Calibri"/>
+              </w:rPr>
+            </w:pPr>
+            <w:r>
+              <w:rPr>
+                <w:rFonts w:ascii="Calibri" w:eastAsia="Calibri" w:hAnsi="Calibri" w:cs="Calibri"/>
+                <w:color w:val="595959"/>
+                <w:sz w:val="18"/>
+                <w:szCs w:val="18"/>
+              </w:rPr>
+              <w:t>5</w:t>
+            </w:r>
+            <w:r>
+              <w:rPr>
+                <w:rFonts w:ascii="Calibri" w:eastAsia="Calibri" w:hAnsi="Calibri" w:cs="Calibri"/>
+                <w:color w:val="595959"/>
+                <w:sz w:val="18"/>
+                <w:szCs w:val="18"/>
+                <w:vertAlign w:val="superscript"/>
+              </w:rPr>
+              <w:t>ο</w:t>
+            </w:r>
+          </w:p>
+        </w:tc>
+      </w:tr>
+      <w:tr>
+        <w:tc>
+          <w:tcPr>
+            <w:tcW w:w="1838" w:type="dxa"/>
+            <w:tcBorders>
+              <w:top w:val="single" w:sz="4" w:space="0" w:color="000000"/>
+              <w:left w:val="single" w:sz="4" w:space="0" w:color="000000"/>
+              <w:bottom w:val="single" w:sz="4" w:space="0" w:color="000000"/>
+              <w:right w:val="single" w:sz="4" w:space="0" w:color="000000"/>
+            </w:tcBorders>
+            <w:hideMark/>
+          </w:tcPr>
+          <w:p>
+            <w:pPr>
+              <w:pStyle w:val="LO-normal"/>
+              <w:widowControl w:val="0"/>
+              <w:rPr>
+                <w:rFonts w:ascii="Calibri" w:hAnsi="Calibri"/>
+              </w:rPr>
+            </w:pPr>
+            <w:r>
+              <w:rPr>
+                <w:rFonts w:ascii="Calibri" w:eastAsia="Calibri" w:hAnsi="Calibri" w:cs="Calibri"/>
+                <w:color w:val="595959"/>
+                <w:sz w:val="18"/>
+                <w:szCs w:val="18"/>
+              </w:rPr>
+              <w:t>Δήμητρα Μαυρίδου</w:t>
+            </w:r>
+          </w:p>
+        </w:tc>
+        <w:tc>
+          <w:tcPr>
+            <w:tcW w:w="992" w:type="dxa"/>
+            <w:tcBorders>
+              <w:top w:val="single" w:sz="4" w:space="0" w:color="000000"/>
+              <w:left w:val="single" w:sz="4" w:space="0" w:color="000000"/>
+              <w:bottom w:val="single" w:sz="4" w:space="0" w:color="000000"/>
+              <w:right w:val="single" w:sz="4" w:space="0" w:color="000000"/>
+            </w:tcBorders>
+            <w:hideMark/>
+          </w:tcPr>
+          <w:p>
+            <w:pPr>
+              <w:pStyle w:val="LO-normal"/>
+              <w:widowControl w:val="0"/>
+              <w:rPr>
+                <w:rFonts w:ascii="Calibri" w:hAnsi="Calibri"/>
+              </w:rPr>
+            </w:pPr>
+            <w:r>
+              <w:rPr>
+                <w:rFonts w:ascii="Calibri" w:eastAsia="Calibri" w:hAnsi="Calibri" w:cs="Calibri"/>
+                <w:color w:val="595959"/>
+                <w:sz w:val="18"/>
+                <w:szCs w:val="18"/>
+              </w:rPr>
+              <w:t xml:space="preserve">1070770 </w:t>
+            </w:r>
+            <w:r>
+              <w:rPr>
+                <w:rFonts w:ascii="Calibri" w:eastAsia="Calibri" w:hAnsi="Calibri" w:cs="Calibri"/>
+                <w:color w:val="595959"/>
+                <w:sz w:val="18"/>
+                <w:szCs w:val="18"/>
+              </w:rPr>
+              <w:tab/>
+            </w:r>
+          </w:p>
+        </w:tc>
+        <w:tc>
+          <w:tcPr>
+            <w:tcW w:w="993" w:type="dxa"/>
+            <w:tcBorders>
+              <w:top w:val="single" w:sz="4" w:space="0" w:color="000000"/>
+              <w:left w:val="single" w:sz="4" w:space="0" w:color="000000"/>
+              <w:bottom w:val="single" w:sz="4" w:space="0" w:color="000000"/>
+              <w:right w:val="single" w:sz="4" w:space="0" w:color="000000"/>
+            </w:tcBorders>
+            <w:hideMark/>
+          </w:tcPr>
+          <w:p>
+            <w:pPr>
+              <w:pStyle w:val="LO-normal"/>
+              <w:widowControl w:val="0"/>
+              <w:rPr>
+                <w:rFonts w:ascii="Calibri" w:hAnsi="Calibri"/>
+              </w:rPr>
+            </w:pPr>
+            <w:r>
+              <w:rPr>
+                <w:rFonts w:ascii="Calibri" w:eastAsia="Calibri" w:hAnsi="Calibri" w:cs="Calibri"/>
+                <w:color w:val="595959"/>
+                <w:sz w:val="18"/>
+                <w:szCs w:val="18"/>
+              </w:rPr>
+              <w:t>6</w:t>
+            </w:r>
+            <w:r>
+              <w:rPr>
+                <w:rFonts w:ascii="Calibri" w:eastAsia="Calibri" w:hAnsi="Calibri" w:cs="Calibri"/>
+                <w:color w:val="595959"/>
+                <w:sz w:val="18"/>
+                <w:szCs w:val="18"/>
+                <w:vertAlign w:val="superscript"/>
+              </w:rPr>
+              <w:t>ο</w:t>
+            </w:r>
+          </w:p>
+        </w:tc>
+      </w:tr>
+      <w:tr>
+        <w:tc>
+          <w:tcPr>
+            <w:tcW w:w="1838" w:type="dxa"/>
+            <w:tcBorders>
+              <w:top w:val="single" w:sz="4" w:space="0" w:color="000000"/>
+              <w:left w:val="single" w:sz="4" w:space="0" w:color="000000"/>
+              <w:bottom w:val="single" w:sz="4" w:space="0" w:color="000000"/>
+              <w:right w:val="single" w:sz="4" w:space="0" w:color="000000"/>
+            </w:tcBorders>
+            <w:hideMark/>
+          </w:tcPr>
+          <w:p>
+            <w:pPr>
+              <w:pStyle w:val="LO-normal"/>
+              <w:widowControl w:val="0"/>
+              <w:rPr>
+                <w:rFonts w:ascii="Calibri" w:hAnsi="Calibri"/>
+              </w:rPr>
+            </w:pPr>
+            <w:r>
+              <w:rPr>
+                <w:rFonts w:ascii="Calibri" w:eastAsia="Calibri" w:hAnsi="Calibri" w:cs="Calibri"/>
+                <w:color w:val="595959"/>
+                <w:sz w:val="18"/>
+                <w:szCs w:val="18"/>
+              </w:rPr>
+              <w:t>Ανδρέας Τσιρώνης</w:t>
+            </w:r>
+            <w:r>
+              <w:rPr>
+                <w:rFonts w:ascii="Calibri" w:eastAsia="Calibri" w:hAnsi="Calibri" w:cs="Calibri"/>
+                <w:color w:val="595959"/>
+                <w:sz w:val="18"/>
+                <w:szCs w:val="18"/>
+              </w:rPr>
+              <w:tab/>
+            </w:r>
+          </w:p>
+        </w:tc>
+        <w:tc>
+          <w:tcPr>
+            <w:tcW w:w="992" w:type="dxa"/>
+            <w:tcBorders>
+              <w:top w:val="single" w:sz="4" w:space="0" w:color="000000"/>
+              <w:left w:val="single" w:sz="4" w:space="0" w:color="000000"/>
+              <w:bottom w:val="single" w:sz="4" w:space="0" w:color="000000"/>
+              <w:right w:val="single" w:sz="4" w:space="0" w:color="000000"/>
+            </w:tcBorders>
+            <w:hideMark/>
+          </w:tcPr>
+          <w:p>
+            <w:pPr>
+              <w:pStyle w:val="LO-normal"/>
+              <w:widowControl w:val="0"/>
+              <w:rPr>
+                <w:rFonts w:ascii="Calibri" w:hAnsi="Calibri"/>
+              </w:rPr>
+            </w:pPr>
+            <w:r>
+              <w:rPr>
+                <w:rFonts w:ascii="Calibri" w:eastAsia="Calibri" w:hAnsi="Calibri" w:cs="Calibri"/>
+                <w:color w:val="595959"/>
+                <w:sz w:val="18"/>
+                <w:szCs w:val="18"/>
+              </w:rPr>
+              <w:t>1063428</w:t>
+            </w:r>
+          </w:p>
+        </w:tc>
+        <w:tc>
+          <w:tcPr>
+            <w:tcW w:w="993" w:type="dxa"/>
+            <w:tcBorders>
+              <w:top w:val="single" w:sz="4" w:space="0" w:color="000000"/>
+              <w:left w:val="single" w:sz="4" w:space="0" w:color="000000"/>
+              <w:bottom w:val="single" w:sz="4" w:space="0" w:color="000000"/>
+              <w:right w:val="single" w:sz="4" w:space="0" w:color="000000"/>
+            </w:tcBorders>
+            <w:hideMark/>
+          </w:tcPr>
+          <w:p>
+            <w:pPr>
+              <w:pStyle w:val="LO-normal"/>
+              <w:widowControl w:val="0"/>
+              <w:rPr>
+                <w:rFonts w:ascii="Calibri" w:hAnsi="Calibri"/>
+              </w:rPr>
+            </w:pPr>
+            <w:r>
+              <w:rPr>
+                <w:rFonts w:ascii="Calibri" w:eastAsia="Calibri" w:hAnsi="Calibri" w:cs="Calibri"/>
+                <w:color w:val="595959"/>
+                <w:sz w:val="18"/>
+                <w:szCs w:val="18"/>
+              </w:rPr>
+              <w:t>6</w:t>
+            </w:r>
+            <w:r>
+              <w:rPr>
+                <w:rFonts w:ascii="Calibri" w:eastAsia="Calibri" w:hAnsi="Calibri" w:cs="Calibri"/>
+                <w:color w:val="595959"/>
+                <w:sz w:val="18"/>
+                <w:szCs w:val="18"/>
+                <w:vertAlign w:val="superscript"/>
+              </w:rPr>
+              <w:t>ο</w:t>
+            </w:r>
+          </w:p>
+        </w:tc>
+      </w:tr>
+    </w:tbl>
+    <w:p>
+      <w:pPr>
+        <w:pStyle w:val="LO-normal"/>
+        <w:rPr>
+          <w:rFonts w:ascii="Calibri" w:hAnsi="Calibri"/>
+        </w:rPr>
+      </w:pPr>
+      <w:r>
+        <w:rPr>
+          <w:rFonts w:ascii="Calibri" w:eastAsia="Calibri" w:hAnsi="Calibri" w:cs="Calibri"/>
+          <w:color w:val="595959"/>
+        </w:rPr>
+        <w:tab/>
+        <w:t xml:space="preserve">    </w:t>
+      </w:r>
+    </w:p>
+    <w:p>
+      <w:pPr>
         <w:pStyle w:val="Heading3"/>
         <w:spacing w:after="600"/>
         <w:jc w:val="left"/>
@@ -11,6 +1073,66 @@
           <w:rFonts w:ascii="Microsoft YaHei UI Light" w:eastAsia="Microsoft YaHei UI Light" w:hAnsi="Microsoft YaHei UI Light"/>
           <w:color w:val="000000" w:themeColor="text1"/>
         </w:rPr>
+      </w:pPr>
+    </w:p>
+    <w:p>
+      <w:pPr>
+        <w:pStyle w:val="LO-normal"/>
+        <w:rPr>
+          <w:rFonts w:ascii="Calibri" w:eastAsia="Calibri" w:hAnsi="Calibri" w:cs="Calibri"/>
+          <w:color w:val="000000"/>
+          <w:sz w:val="18"/>
+          <w:szCs w:val="18"/>
+        </w:rPr>
+      </w:pPr>
+      <w:r>
+        <w:rPr>
+          <w:rFonts w:ascii="Calibri" w:eastAsia="Calibri" w:hAnsi="Calibri" w:cs="Calibri"/>
+          <w:color w:val="000000"/>
+          <w:sz w:val="18"/>
+          <w:szCs w:val="18"/>
+        </w:rPr>
+        <w:t>Editor: Χρυσούλα Κατσαντά</w:t>
+      </w:r>
+    </w:p>
+    <w:p>
+      <w:pPr>
+        <w:pStyle w:val="LO-normal"/>
+        <w:rPr>
+          <w:rFonts w:ascii="Calibri" w:hAnsi="Calibri"/>
+        </w:rPr>
+      </w:pPr>
+      <w:r>
+        <w:rPr>
+          <w:rFonts w:ascii="Calibri" w:eastAsia="Calibri" w:hAnsi="Calibri" w:cs="Calibri"/>
+          <w:color w:val="000000"/>
+          <w:sz w:val="18"/>
+          <w:szCs w:val="18"/>
+          <w:lang w:val="en-US"/>
+        </w:rPr>
+        <w:t xml:space="preserve">Contributor: </w:t>
+      </w:r>
+      <w:r>
+        <w:rPr>
+          <w:rFonts w:ascii="Calibri" w:eastAsia="Calibri" w:hAnsi="Calibri" w:cs="Calibri"/>
+          <w:color w:val="000000"/>
+          <w:sz w:val="18"/>
+          <w:szCs w:val="18"/>
+        </w:rPr>
+        <w:t>Ανδρέας Τσιρώνης</w:t>
+      </w:r>
+      <w:r>
+        <w:rPr>
+          <w:rFonts w:ascii="Calibri" w:eastAsia="Calibri" w:hAnsi="Calibri" w:cs="Calibri"/>
+          <w:color w:val="000000"/>
+          <w:sz w:val="18"/>
+          <w:szCs w:val="18"/>
+        </w:rPr>
+        <w:tab/>
+      </w:r>
+    </w:p>
+    <w:p>
+      <w:pPr>
         <w:sectPr>
           <w:pgSz w:w="11907" w:h="16839" w:code="1"/>
           <w:pgMar w:top="1440" w:right="1440" w:bottom="1440" w:left="1440" w:header="720" w:footer="720" w:gutter="0"/>
@@ -39,13 +1161,7 @@
     </w:p>
     <w:p>
       <w:r>
-        <w:t>Σε αυτή την έκδοση έγινε κυρίως μια α</w:t>
-      </w:r>
-      <w:r>
-        <w:t>λλαγή χρονικής εκτίμησης</w:t>
-      </w:r>
-      <w:r>
-        <w:t>. Παρακάτω αναφέρονται κάποια από τα υποέργα που έχουν αλλάξει και αναθεωρηθεί. Επίσης άλλαξαν κάποιες διασυνδέσεις μεταξύ υποέργων, βάσει της τωρινής μας εμπειρίας που στην αρχή δεν είχαμε.</w:t>
+        <w:t>Σε αυτή την έκδοση έγινε κυρίως μια αλλαγή χρονικής εκτίμησης. Παρακάτω αναφέρονται κάποια από τα υποέργα που έχουν αλλάξει και αναθεωρηθεί. Επίσης άλλαξαν κάποιες διασυνδέσεις μεταξύ υποέργων, βάσει της τωρινής μας εμπειρίας που στην αρχή δεν είχαμε.</w:t>
       </w:r>
     </w:p>
     <w:p>
@@ -177,10 +1293,7 @@
     </w:p>
     <w:p>
       <w:r>
-        <w:t>Αλλαγή εργαλείου</w:t>
-      </w:r>
-      <w:r>
-        <w:t xml:space="preserve"> </w:t>
+        <w:t xml:space="preserve">Αλλαγή εργαλείου </w:t>
       </w:r>
       <w:r>
         <w:t xml:space="preserve">για τη </w:t>
@@ -375,10 +1488,10 @@
             <v:path o:extrusionok="f" gradientshapeok="t" o:connecttype="rect"/>
             <o:lock v:ext="edit" aspectratio="t"/>
           </v:shapetype>
-          <v:shape id="_x0000_i1036" type="#_x0000_t75" style="width:455.8pt;height:199.3pt" o:ole="">
-            <v:imagedata r:id="rId8" o:title="" cropbottom="7452f"/>
+          <v:shape id="_x0000_i1025" type="#_x0000_t75" style="width:456pt;height:199.5pt" o:ole="">
+            <v:imagedata r:id="rId9" o:title="" cropbottom="7452f"/>
           </v:shape>
-          <o:OLEObject Type="Embed" ProgID="Excel.Sheet.12" ShapeID="_x0000_i1036" DrawAspect="Content" ObjectID="_1748030455" r:id="rId9"/>
+          <o:OLEObject Type="Embed" ProgID="Excel.Sheet.12" ShapeID="_x0000_i1025" DrawAspect="Content" ObjectID="_1748031150" r:id="rId10"/>
         </w:object>
       </w:r>
     </w:p>
@@ -387,16 +1500,12 @@
         <w:pStyle w:val="Caption"/>
         <w:rPr>
           <w:rFonts w:ascii="Microsoft YaHei UI Light" w:eastAsia="Microsoft YaHei UI Light" w:hAnsi="Microsoft YaHei UI Light"/>
-          <w:lang w:val="en-US"/>
         </w:rPr>
       </w:pPr>
       <w:r>
         <w:t xml:space="preserve">Πίνακας </w:t>
       </w:r>
       <w:r>
-        <w:rPr>
-          <w:lang w:val="en-US"/>
-        </w:rPr>
         <w:t>1</w:t>
       </w:r>
     </w:p>
@@ -592,7 +1701,13 @@
         <w:rPr>
           <w:rFonts w:asciiTheme="minorHAnsi" w:eastAsia="Microsoft YaHei UI Light" w:hAnsiTheme="minorHAnsi" w:cstheme="minorHAnsi"/>
         </w:rPr>
-        <w:t xml:space="preserve">θα βελτιστοποιηθεί ο κώδικας των προηγούμενων λειτουργιών, λαμβάνοντας υπόψην την άποψη του πελάτη, την καλύτερη αποδοτικότητα, την ταχύτητα και την εξοικονόμηση πόρων και ενέργειας. Τέλος, κάτι διαφορετικό που έχει αυτό το στάδιο από τα προηγούμενα, </w:t>
+        <w:t>θα βελτιστοποιηθεί ο κώδικας των προηγούμενων λειτουργιών, λαμβάνοντας υπόψην την άποψη του πελάτη, την καλύτερη αποδοτικότητα, την ταχύτητα και την εξοικονόμηση πόρων και ενέργειας. Τέλος, κάτι διαφορετικό που έχει αυτό το στάδιο από τα προηγούμενα,</w:t>
+      </w:r>
+      <w:r>
+        <w:rPr>
+          <w:rFonts w:asciiTheme="minorHAnsi" w:eastAsia="Microsoft YaHei UI Light" w:hAnsiTheme="minorHAnsi" w:cstheme="minorHAnsi"/>
+        </w:rPr>
+        <w:t xml:space="preserve"> </w:t>
       </w:r>
       <w:r>
         <w:rPr>
@@ -633,7 +1748,7 @@
                     <pic:cNvPicPr/>
                   </pic:nvPicPr>
                   <pic:blipFill>
-                    <a:blip r:embed="rId10" cstate="print">
+                    <a:blip r:embed="rId11" cstate="print">
                       <a:extLst>
                         <a:ext uri="{28A0092B-C50C-407E-A947-70E740481C1C}">
                           <a14:useLocalDpi xmlns:a14="http://schemas.microsoft.com/office/drawing/2010/main" val="0"/>
@@ -667,24 +1782,14 @@
       <w:r>
         <w:t xml:space="preserve">Εικόνα </w:t>
       </w:r>
-      <w:r>
-        <w:fldChar w:fldCharType="begin"/>
-      </w:r>
-      <w:r>
-        <w:instrText xml:space="preserve"> SEQ Εικόνα \* ARABIC </w:instrText>
-      </w:r>
-      <w:r>
-        <w:fldChar w:fldCharType="separate"/>
-      </w:r>
-      <w:r>
-        <w:rPr>
-          <w:noProof/>
-        </w:rPr>
-        <w:t>1</w:t>
-      </w:r>
-      <w:r>
-        <w:fldChar w:fldCharType="end"/>
-      </w:r>
+      <w:fldSimple w:instr=" SEQ Εικόνα \* ARABIC ">
+        <w:r>
+          <w:rPr>
+            <w:noProof/>
+          </w:rPr>
+          <w:t>1</w:t>
+        </w:r>
+      </w:fldSimple>
     </w:p>
     <w:p>
       <w:pPr>
@@ -957,7 +2062,7 @@
                     <pic:cNvPicPr/>
                   </pic:nvPicPr>
                   <pic:blipFill>
-                    <a:blip r:embed="rId11" cstate="print">
+                    <a:blip r:embed="rId12" cstate="print">
                       <a:extLst>
                         <a:ext uri="{28A0092B-C50C-407E-A947-70E740481C1C}">
                           <a14:useLocalDpi xmlns:a14="http://schemas.microsoft.com/office/drawing/2010/main" val="0"/>
@@ -987,19 +2092,52 @@
     <w:p>
       <w:pPr>
         <w:pStyle w:val="Caption"/>
-        <w:rPr>
-          <w:rFonts w:ascii="Microsoft YaHei UI Light" w:eastAsia="Microsoft YaHei UI Light" w:hAnsi="Microsoft YaHei UI Light"/>
-          <w:sz w:val="20"/>
-          <w:szCs w:val="20"/>
-        </w:rPr>
       </w:pPr>
       <w:r>
         <w:t>Εικόνα 2</w:t>
       </w:r>
     </w:p>
+    <w:p>
+      <w:pPr>
+        <w:jc w:val="right"/>
+        <w:rPr>
+          <w:rFonts w:asciiTheme="minorHAnsi" w:hAnsiTheme="minorHAnsi" w:cstheme="minorHAnsi"/>
+          <w:sz w:val="40"/>
+          <w:szCs w:val="40"/>
+        </w:rPr>
+      </w:pPr>
+    </w:p>
+    <w:p>
+      <w:pPr>
+        <w:jc w:val="right"/>
+        <w:rPr>
+          <w:rFonts w:asciiTheme="minorHAnsi" w:hAnsiTheme="minorHAnsi" w:cstheme="minorHAnsi"/>
+          <w:sz w:val="40"/>
+          <w:szCs w:val="40"/>
+        </w:rPr>
+      </w:pPr>
+      <w:r>
+        <w:rPr>
+          <w:rFonts w:asciiTheme="minorHAnsi" w:hAnsiTheme="minorHAnsi" w:cstheme="minorHAnsi"/>
+          <w:sz w:val="40"/>
+          <w:szCs w:val="40"/>
+        </w:rPr>
+        <w:t>Ανάθεση εργασίας</w:t>
+      </w:r>
+    </w:p>
+    <w:p>
+      <w:pPr>
+        <w:jc w:val="right"/>
+        <w:rPr>
+          <w:rFonts w:asciiTheme="minorHAnsi" w:hAnsiTheme="minorHAnsi" w:cstheme="minorHAnsi"/>
+          <w:sz w:val="40"/>
+          <w:szCs w:val="40"/>
+        </w:rPr>
+      </w:pPr>
+    </w:p>
     <w:sectPr>
-      <w:footerReference w:type="default" r:id="rId12"/>
-      <w:footerReference w:type="first" r:id="rId13"/>
+      <w:footerReference w:type="default" r:id="rId13"/>
+      <w:footerReference w:type="first" r:id="rId14"/>
       <w:pgSz w:w="11907" w:h="16839"/>
       <w:pgMar w:top="1440" w:right="1440" w:bottom="1440" w:left="1440" w:header="720" w:footer="720" w:gutter="0"/>
       <w:pgNumType w:start="1"/>
@@ -1897,6 +3035,47 @@
       <w:lang w:val="en-US" w:eastAsia="en-US"/>
     </w:rPr>
   </w:style>
+  <w:style w:type="paragraph" w:customStyle="1" w:styleId="LO-normal">
+    <w:name w:val="LO-normal"/>
+    <w:qFormat/>
+    <w:rsid w:val="00BC7E72"/>
+    <w:pPr>
+      <w:suppressAutoHyphens/>
+      <w:overflowPunct w:val="0"/>
+      <w:spacing w:after="0" w:line="276" w:lineRule="auto"/>
+    </w:pPr>
+    <w:rPr>
+      <w:rFonts w:ascii="Arial" w:eastAsia="Arial" w:hAnsi="Arial" w:cs="Arial"/>
+      <w:lang w:eastAsia="zh-CN" w:bidi="hi-IN"/>
+    </w:rPr>
+  </w:style>
+  <w:style w:type="paragraph" w:styleId="Header">
+    <w:name w:val="header"/>
+    <w:basedOn w:val="Normal"/>
+    <w:link w:val="HeaderChar"/>
+    <w:uiPriority w:val="99"/>
+    <w:unhideWhenUsed/>
+    <w:rsid w:val="00BC7E72"/>
+    <w:pPr>
+      <w:tabs>
+        <w:tab w:val="center" w:pos="4680"/>
+        <w:tab w:val="right" w:pos="9360"/>
+      </w:tabs>
+      <w:spacing w:after="0" w:line="240" w:lineRule="auto"/>
+    </w:pPr>
+  </w:style>
+  <w:style w:type="character" w:customStyle="1" w:styleId="HeaderChar">
+    <w:name w:val="Header Char"/>
+    <w:basedOn w:val="DefaultParagraphFont"/>
+    <w:link w:val="Header"/>
+    <w:uiPriority w:val="99"/>
+    <w:rsid w:val="00BC7E72"/>
+    <w:rPr>
+      <w:rFonts w:ascii="Cambria" w:eastAsiaTheme="minorEastAsia" w:hAnsi="Cambria"/>
+      <w:sz w:val="20"/>
+      <w:lang w:eastAsia="ja-JP"/>
+    </w:rPr>
+  </w:style>
 </w:styles>
 </file>
 

--- a/Παραδοτέο 6/Project-plan-v1.0.docx
+++ b/Παραδοτέο 6/Project-plan-v1.0.docx
@@ -108,7 +108,6 @@
         <w:jc w:val="right"/>
         <w:rPr>
           <w:rFonts w:ascii="Calibri" w:hAnsi="Calibri"/>
-          <w:lang w:val="en-US"/>
         </w:rPr>
       </w:pPr>
       <w:r>
@@ -120,7 +119,28 @@
           <w:szCs w:val="60"/>
           <w:lang w:val="en-US"/>
         </w:rPr>
-        <w:t>project plan</w:t>
+        <w:t>project</w:t>
+      </w:r>
+      <w:r>
+        <w:rPr>
+          <w:rFonts w:ascii="Calibri" w:eastAsia="Calibri" w:hAnsi="Calibri" w:cs="Calibri"/>
+          <w:smallCaps/>
+          <w:color w:val="000000"/>
+          <w:sz w:val="60"/>
+          <w:szCs w:val="60"/>
+        </w:rPr>
+        <w:t xml:space="preserve"> </w:t>
+      </w:r>
+      <w:r>
+        <w:rPr>
+          <w:rFonts w:ascii="Calibri" w:eastAsia="Calibri" w:hAnsi="Calibri" w:cs="Calibri"/>
+          <w:smallCaps/>
+          <w:color w:val="000000"/>
+          <w:sz w:val="60"/>
+          <w:szCs w:val="60"/>
+          <w:lang w:val="en-US"/>
+        </w:rPr>
+        <w:t>plan</w:t>
       </w:r>
     </w:p>
     <w:p>
@@ -1066,7 +1086,7 @@
     </w:p>
     <w:p>
       <w:pPr>
-        <w:pStyle w:val="Heading3"/>
+        <w:pStyle w:val="3"/>
         <w:spacing w:after="600"/>
         <w:jc w:val="left"/>
         <w:rPr>
@@ -1144,7 +1164,7 @@
     </w:p>
     <w:p>
       <w:pPr>
-        <w:pStyle w:val="Heading3"/>
+        <w:pStyle w:val="3"/>
         <w:rPr>
           <w:rFonts w:asciiTheme="minorHAnsi" w:eastAsia="Microsoft YaHei UI Light" w:hAnsiTheme="minorHAnsi" w:cstheme="minorHAnsi"/>
           <w:color w:val="000000" w:themeColor="text1"/>
@@ -1377,7 +1397,7 @@
     <w:p/>
     <w:p>
       <w:pPr>
-        <w:pStyle w:val="Heading3"/>
+        <w:pStyle w:val="3"/>
         <w:rPr>
           <w:rFonts w:asciiTheme="minorHAnsi" w:eastAsia="Microsoft YaHei UI Light" w:hAnsiTheme="minorHAnsi" w:cstheme="minorHAnsi"/>
           <w:color w:val="000000" w:themeColor="text1"/>
@@ -1410,7 +1430,7 @@
     </w:p>
     <w:p>
       <w:pPr>
-        <w:pStyle w:val="Subtitle"/>
+        <w:pStyle w:val="a3"/>
         <w:rPr>
           <w:rFonts w:asciiTheme="minorHAnsi" w:eastAsia="Microsoft YaHei UI Light" w:hAnsiTheme="minorHAnsi" w:cstheme="minorHAnsi"/>
         </w:rPr>
@@ -1488,16 +1508,16 @@
             <v:path o:extrusionok="f" gradientshapeok="t" o:connecttype="rect"/>
             <o:lock v:ext="edit" aspectratio="t"/>
           </v:shapetype>
-          <v:shape id="_x0000_i1025" type="#_x0000_t75" style="width:456pt;height:199.5pt" o:ole="">
+          <v:shape id="_x0000_i1028" type="#_x0000_t75" style="width:456pt;height:199.8pt" o:ole="">
             <v:imagedata r:id="rId9" o:title="" cropbottom="7452f"/>
           </v:shape>
-          <o:OLEObject Type="Embed" ProgID="Excel.Sheet.12" ShapeID="_x0000_i1025" DrawAspect="Content" ObjectID="_1748031150" r:id="rId10"/>
+          <o:OLEObject Type="Embed" ProgID="Excel.Sheet.12" ShapeID="_x0000_i1028" DrawAspect="Content" ObjectID="_1748031693" r:id="rId10"/>
         </w:object>
       </w:r>
     </w:p>
     <w:p>
       <w:pPr>
-        <w:pStyle w:val="Caption"/>
+        <w:pStyle w:val="a9"/>
         <w:rPr>
           <w:rFonts w:ascii="Microsoft YaHei UI Light" w:eastAsia="Microsoft YaHei UI Light" w:hAnsi="Microsoft YaHei UI Light"/>
         </w:rPr>
@@ -1590,7 +1610,6 @@
         </w:rPr>
         <w:t xml:space="preserve"> Μετά το </w:t>
       </w:r>
-      <w:proofErr w:type="spellStart"/>
       <w:r>
         <w:rPr>
           <w:rFonts w:asciiTheme="minorHAnsi" w:eastAsia="Microsoft YaHei UI Light" w:hAnsiTheme="minorHAnsi" w:cstheme="minorHAnsi"/>
@@ -1598,7 +1617,6 @@
         </w:rPr>
         <w:t>feedback</w:t>
       </w:r>
-      <w:proofErr w:type="spellEnd"/>
       <w:r>
         <w:rPr>
           <w:rFonts w:asciiTheme="minorHAnsi" w:eastAsia="Microsoft YaHei UI Light" w:hAnsiTheme="minorHAnsi" w:cstheme="minorHAnsi"/>
@@ -1725,7 +1743,7 @@
     </w:p>
     <w:p>
       <w:pPr>
-        <w:pStyle w:val="Caption"/>
+        <w:pStyle w:val="a9"/>
         <w:keepNext/>
       </w:pPr>
       <w:r>
@@ -1777,7 +1795,7 @@
     </w:p>
     <w:p>
       <w:pPr>
-        <w:pStyle w:val="Caption"/>
+        <w:pStyle w:val="a9"/>
       </w:pPr>
       <w:r>
         <w:t xml:space="preserve">Εικόνα </w:t>
@@ -1967,7 +1985,23 @@
           <w:rFonts w:asciiTheme="minorHAnsi" w:eastAsia="Microsoft YaHei UI Light" w:hAnsiTheme="minorHAnsi" w:cstheme="minorHAnsi"/>
           <w:szCs w:val="20"/>
         </w:rPr>
-        <w:t>ολοκληρωμένα, θα βρισκόμασταν ακόμα στη φάση της σχεδίασης. Αυτό είναι αρκετά ρεαλιστικό γιατί αυτή την περίοδο ασχοληθήκαμε με το σχεδιασμό διαδραστικών οθονών</w:t>
+        <w:t xml:space="preserve">ολοκληρωμένα, θα βρισκόμασταν ακόμα στη φάση της σχεδίασης. Αυτό είναι αρκετά ρεαλιστικό γιατί αυτή την περίοδο ασχοληθήκαμε με το σχεδιασμό </w:t>
+      </w:r>
+      <w:proofErr w:type="spellStart"/>
+      <w:r>
+        <w:rPr>
+          <w:rFonts w:asciiTheme="minorHAnsi" w:eastAsia="Microsoft YaHei UI Light" w:hAnsiTheme="minorHAnsi" w:cstheme="minorHAnsi"/>
+          <w:szCs w:val="20"/>
+        </w:rPr>
+        <w:t>διαδραστικών</w:t>
+      </w:r>
+      <w:proofErr w:type="spellEnd"/>
+      <w:r>
+        <w:rPr>
+          <w:rFonts w:asciiTheme="minorHAnsi" w:eastAsia="Microsoft YaHei UI Light" w:hAnsiTheme="minorHAnsi" w:cstheme="minorHAnsi"/>
+          <w:szCs w:val="20"/>
+        </w:rPr>
+        <w:t xml:space="preserve"> οθονών</w:t>
       </w:r>
       <w:r>
         <w:rPr>
@@ -1998,7 +2032,23 @@
           <w:rFonts w:asciiTheme="minorHAnsi" w:eastAsia="Microsoft YaHei UI Light" w:hAnsiTheme="minorHAnsi" w:cstheme="minorHAnsi"/>
           <w:szCs w:val="20"/>
         </w:rPr>
-        <w:t xml:space="preserve">, το οποίο μπορείται να βρείτε στο </w:t>
+        <w:t xml:space="preserve">, το οποίο </w:t>
+      </w:r>
+      <w:proofErr w:type="spellStart"/>
+      <w:r>
+        <w:rPr>
+          <w:rFonts w:asciiTheme="minorHAnsi" w:eastAsia="Microsoft YaHei UI Light" w:hAnsiTheme="minorHAnsi" w:cstheme="minorHAnsi"/>
+          <w:szCs w:val="20"/>
+        </w:rPr>
+        <w:t>μπορείται</w:t>
+      </w:r>
+      <w:proofErr w:type="spellEnd"/>
+      <w:r>
+        <w:rPr>
+          <w:rFonts w:asciiTheme="minorHAnsi" w:eastAsia="Microsoft YaHei UI Light" w:hAnsiTheme="minorHAnsi" w:cstheme="minorHAnsi"/>
+          <w:szCs w:val="20"/>
+        </w:rPr>
+        <w:t xml:space="preserve"> να βρείτε στο </w:t>
       </w:r>
       <w:r>
         <w:rPr>
@@ -2091,7 +2141,7 @@
     </w:p>
     <w:p>
       <w:pPr>
-        <w:pStyle w:val="Caption"/>
+        <w:pStyle w:val="a9"/>
       </w:pPr>
       <w:r>
         <w:t>Εικόνα 2</w:t>
@@ -2116,14 +2166,16 @@
           <w:szCs w:val="40"/>
         </w:rPr>
       </w:pPr>
-      <w:r>
+    </w:p>
+    <w:p>
+      <w:pPr>
+        <w:jc w:val="right"/>
         <w:rPr>
           <w:rFonts w:asciiTheme="minorHAnsi" w:hAnsiTheme="minorHAnsi" w:cstheme="minorHAnsi"/>
           <w:sz w:val="40"/>
           <w:szCs w:val="40"/>
         </w:rPr>
-        <w:t>Ανάθεση εργασίας</w:t>
-      </w:r>
+      </w:pPr>
     </w:p>
     <w:p>
       <w:pPr>
@@ -2134,10 +2186,2243 @@
           <w:szCs w:val="40"/>
         </w:rPr>
       </w:pPr>
+      <w:r>
+        <w:rPr>
+          <w:rFonts w:asciiTheme="minorHAnsi" w:hAnsiTheme="minorHAnsi" w:cstheme="minorHAnsi"/>
+          <w:sz w:val="40"/>
+          <w:szCs w:val="40"/>
+        </w:rPr>
+        <w:lastRenderedPageBreak/>
+        <w:t>Ανάθεση εργασίας</w:t>
+      </w:r>
+    </w:p>
+    <w:p>
+      <w:pPr>
+        <w:jc w:val="right"/>
+        <w:rPr>
+          <w:rFonts w:asciiTheme="minorHAnsi" w:eastAsia="Microsoft YaHei UI Light" w:hAnsiTheme="minorHAnsi" w:cstheme="minorHAnsi"/>
+          <w:sz w:val="28"/>
+          <w:szCs w:val="28"/>
+        </w:rPr>
+      </w:pPr>
+      <w:r>
+        <w:rPr>
+          <w:rFonts w:asciiTheme="minorHAnsi" w:eastAsia="Microsoft YaHei UI Light" w:hAnsiTheme="minorHAnsi" w:cstheme="minorHAnsi"/>
+          <w:sz w:val="28"/>
+          <w:szCs w:val="28"/>
+        </w:rPr>
+        <w:t>(Η ανάθεση  και η κοστολόγηση έγινε βάση του παλιού χρονοπρογραμματισμού)</w:t>
+      </w:r>
+    </w:p>
+    <w:p>
+      <w:pPr>
+        <w:jc w:val="both"/>
+        <w:rPr>
+          <w:rFonts w:asciiTheme="minorHAnsi" w:eastAsia="Microsoft YaHei UI Light" w:hAnsiTheme="minorHAnsi" w:cstheme="minorHAnsi"/>
+          <w:szCs w:val="20"/>
+        </w:rPr>
+      </w:pPr>
+      <w:r>
+        <w:rPr>
+          <w:rFonts w:asciiTheme="minorHAnsi" w:eastAsia="Microsoft YaHei UI Light" w:hAnsiTheme="minorHAnsi" w:cstheme="minorHAnsi"/>
+          <w:szCs w:val="20"/>
+        </w:rPr>
+        <w:t xml:space="preserve">Τα άτομα που θα αποτελέσουν το εργατικό δυναμικό του </w:t>
+      </w:r>
+      <w:r>
+        <w:rPr>
+          <w:rFonts w:asciiTheme="minorHAnsi" w:eastAsia="Microsoft YaHei UI Light" w:hAnsiTheme="minorHAnsi" w:cstheme="minorHAnsi"/>
+          <w:szCs w:val="20"/>
+          <w:lang w:val="en-US"/>
+        </w:rPr>
+        <w:t>project</w:t>
+      </w:r>
+      <w:r>
+        <w:rPr>
+          <w:rFonts w:asciiTheme="minorHAnsi" w:eastAsia="Microsoft YaHei UI Light" w:hAnsiTheme="minorHAnsi" w:cstheme="minorHAnsi"/>
+          <w:szCs w:val="20"/>
+        </w:rPr>
+        <w:t xml:space="preserve"> θεωρούνται ότι 5 απόφοιτοι του </w:t>
+      </w:r>
+      <w:proofErr w:type="spellStart"/>
+      <w:r>
+        <w:rPr>
+          <w:rFonts w:asciiTheme="minorHAnsi" w:eastAsia="Microsoft YaHei UI Light" w:hAnsiTheme="minorHAnsi" w:cstheme="minorHAnsi"/>
+          <w:szCs w:val="20"/>
+          <w:lang w:val="en-US"/>
+        </w:rPr>
+        <w:t>ceid</w:t>
+      </w:r>
+      <w:proofErr w:type="spellEnd"/>
+      <w:r>
+        <w:rPr>
+          <w:rFonts w:asciiTheme="minorHAnsi" w:eastAsia="Microsoft YaHei UI Light" w:hAnsiTheme="minorHAnsi" w:cstheme="minorHAnsi"/>
+          <w:szCs w:val="20"/>
+        </w:rPr>
+        <w:t xml:space="preserve"> και ένα άτομο που ξέρει ότι εσωτερική διακόσμηση και </w:t>
+      </w:r>
+      <w:r>
+        <w:rPr>
+          <w:rFonts w:asciiTheme="minorHAnsi" w:eastAsia="Microsoft YaHei UI Light" w:hAnsiTheme="minorHAnsi" w:cstheme="minorHAnsi"/>
+          <w:szCs w:val="20"/>
+          <w:lang w:val="en-US"/>
+        </w:rPr>
+        <w:t>graphic</w:t>
+      </w:r>
+      <w:r>
+        <w:rPr>
+          <w:rFonts w:asciiTheme="minorHAnsi" w:eastAsia="Microsoft YaHei UI Light" w:hAnsiTheme="minorHAnsi" w:cstheme="minorHAnsi"/>
+          <w:szCs w:val="20"/>
+        </w:rPr>
+        <w:t xml:space="preserve"> </w:t>
+      </w:r>
+      <w:r>
+        <w:rPr>
+          <w:rFonts w:asciiTheme="minorHAnsi" w:eastAsia="Microsoft YaHei UI Light" w:hAnsiTheme="minorHAnsi" w:cstheme="minorHAnsi"/>
+          <w:szCs w:val="20"/>
+          <w:lang w:val="en-US"/>
+        </w:rPr>
+        <w:t>design</w:t>
+      </w:r>
+      <w:r>
+        <w:rPr>
+          <w:rFonts w:asciiTheme="minorHAnsi" w:eastAsia="Microsoft YaHei UI Light" w:hAnsiTheme="minorHAnsi" w:cstheme="minorHAnsi"/>
+          <w:szCs w:val="20"/>
+        </w:rPr>
+        <w:t xml:space="preserve">. Δύο από τα θα ανατεθούν να ολοκληρώσουν την πλειοψηφία των λειτουργιών της εφαρμογής, όπου ονομάζονται </w:t>
+      </w:r>
+      <w:r>
+        <w:rPr>
+          <w:rFonts w:asciiTheme="minorHAnsi" w:eastAsia="Microsoft YaHei UI Light" w:hAnsiTheme="minorHAnsi" w:cstheme="minorHAnsi"/>
+          <w:szCs w:val="20"/>
+          <w:lang w:val="en-US"/>
+        </w:rPr>
+        <w:t>Software</w:t>
+      </w:r>
+      <w:r>
+        <w:rPr>
+          <w:rFonts w:asciiTheme="minorHAnsi" w:eastAsia="Microsoft YaHei UI Light" w:hAnsiTheme="minorHAnsi" w:cstheme="minorHAnsi"/>
+          <w:szCs w:val="20"/>
+        </w:rPr>
+        <w:t xml:space="preserve"> </w:t>
+      </w:r>
+      <w:r>
+        <w:rPr>
+          <w:rFonts w:asciiTheme="minorHAnsi" w:eastAsia="Microsoft YaHei UI Light" w:hAnsiTheme="minorHAnsi" w:cstheme="minorHAnsi"/>
+          <w:szCs w:val="20"/>
+          <w:lang w:val="en-US"/>
+        </w:rPr>
+        <w:t>Development</w:t>
+      </w:r>
+      <w:r>
+        <w:rPr>
+          <w:rFonts w:asciiTheme="minorHAnsi" w:eastAsia="Microsoft YaHei UI Light" w:hAnsiTheme="minorHAnsi" w:cstheme="minorHAnsi"/>
+          <w:szCs w:val="20"/>
+        </w:rPr>
+        <w:t xml:space="preserve"> #1 και </w:t>
+      </w:r>
+      <w:r>
+        <w:rPr>
+          <w:rFonts w:asciiTheme="minorHAnsi" w:eastAsia="Microsoft YaHei UI Light" w:hAnsiTheme="minorHAnsi" w:cstheme="minorHAnsi"/>
+          <w:szCs w:val="20"/>
+          <w:lang w:val="en-US"/>
+        </w:rPr>
+        <w:t>Software</w:t>
+      </w:r>
+      <w:r>
+        <w:rPr>
+          <w:rFonts w:asciiTheme="minorHAnsi" w:eastAsia="Microsoft YaHei UI Light" w:hAnsiTheme="minorHAnsi" w:cstheme="minorHAnsi"/>
+          <w:szCs w:val="20"/>
+        </w:rPr>
+        <w:t xml:space="preserve"> </w:t>
+      </w:r>
+      <w:r>
+        <w:rPr>
+          <w:rFonts w:asciiTheme="minorHAnsi" w:eastAsia="Microsoft YaHei UI Light" w:hAnsiTheme="minorHAnsi" w:cstheme="minorHAnsi"/>
+          <w:szCs w:val="20"/>
+          <w:lang w:val="en-US"/>
+        </w:rPr>
+        <w:t>Development</w:t>
+      </w:r>
+      <w:r>
+        <w:rPr>
+          <w:rFonts w:asciiTheme="minorHAnsi" w:eastAsia="Microsoft YaHei UI Light" w:hAnsiTheme="minorHAnsi" w:cstheme="minorHAnsi"/>
+          <w:szCs w:val="20"/>
+        </w:rPr>
+        <w:t xml:space="preserve"> #2.  Το άτομο που φροντίζει για την λειτουργικότητα των </w:t>
+      </w:r>
+      <w:proofErr w:type="spellStart"/>
+      <w:r>
+        <w:rPr>
+          <w:rFonts w:asciiTheme="minorHAnsi" w:eastAsia="Microsoft YaHei UI Light" w:hAnsiTheme="minorHAnsi" w:cstheme="minorHAnsi"/>
+          <w:szCs w:val="20"/>
+        </w:rPr>
+        <w:t>διεπαφών</w:t>
+      </w:r>
+      <w:proofErr w:type="spellEnd"/>
+      <w:r>
+        <w:rPr>
+          <w:rFonts w:asciiTheme="minorHAnsi" w:eastAsia="Microsoft YaHei UI Light" w:hAnsiTheme="minorHAnsi" w:cstheme="minorHAnsi"/>
+          <w:szCs w:val="20"/>
+        </w:rPr>
+        <w:t xml:space="preserve"> και της αλληλεπίδρασης της εφαρμογής με του χρήστη θα είναι ο/η </w:t>
+      </w:r>
+      <w:r>
+        <w:rPr>
+          <w:rFonts w:asciiTheme="minorHAnsi" w:eastAsia="Microsoft YaHei UI Light" w:hAnsiTheme="minorHAnsi" w:cstheme="minorHAnsi"/>
+          <w:szCs w:val="20"/>
+          <w:lang w:val="en-US"/>
+        </w:rPr>
+        <w:t>Interface</w:t>
+      </w:r>
+      <w:r>
+        <w:rPr>
+          <w:rFonts w:asciiTheme="minorHAnsi" w:eastAsia="Microsoft YaHei UI Light" w:hAnsiTheme="minorHAnsi" w:cstheme="minorHAnsi"/>
+          <w:szCs w:val="20"/>
+        </w:rPr>
+        <w:t>/</w:t>
+      </w:r>
+      <w:r>
+        <w:rPr>
+          <w:rFonts w:asciiTheme="minorHAnsi" w:eastAsia="Microsoft YaHei UI Light" w:hAnsiTheme="minorHAnsi" w:cstheme="minorHAnsi"/>
+          <w:szCs w:val="20"/>
+          <w:lang w:val="en-US"/>
+        </w:rPr>
+        <w:t>front</w:t>
+      </w:r>
+      <w:r>
+        <w:rPr>
+          <w:rFonts w:asciiTheme="minorHAnsi" w:eastAsia="Microsoft YaHei UI Light" w:hAnsiTheme="minorHAnsi" w:cstheme="minorHAnsi"/>
+          <w:szCs w:val="20"/>
+        </w:rPr>
+        <w:t>-</w:t>
+      </w:r>
+      <w:r>
+        <w:rPr>
+          <w:rFonts w:asciiTheme="minorHAnsi" w:eastAsia="Microsoft YaHei UI Light" w:hAnsiTheme="minorHAnsi" w:cstheme="minorHAnsi"/>
+          <w:szCs w:val="20"/>
+          <w:lang w:val="en-US"/>
+        </w:rPr>
+        <w:t>End</w:t>
+      </w:r>
+      <w:r>
+        <w:rPr>
+          <w:rFonts w:asciiTheme="minorHAnsi" w:eastAsia="Microsoft YaHei UI Light" w:hAnsiTheme="minorHAnsi" w:cstheme="minorHAnsi"/>
+          <w:szCs w:val="20"/>
+        </w:rPr>
+        <w:t xml:space="preserve"> </w:t>
+      </w:r>
+      <w:r>
+        <w:rPr>
+          <w:rFonts w:asciiTheme="minorHAnsi" w:eastAsia="Microsoft YaHei UI Light" w:hAnsiTheme="minorHAnsi" w:cstheme="minorHAnsi"/>
+          <w:szCs w:val="20"/>
+          <w:lang w:val="en-US"/>
+        </w:rPr>
+        <w:t>Developer</w:t>
+      </w:r>
+      <w:r>
+        <w:rPr>
+          <w:rFonts w:asciiTheme="minorHAnsi" w:eastAsia="Microsoft YaHei UI Light" w:hAnsiTheme="minorHAnsi" w:cstheme="minorHAnsi"/>
+          <w:szCs w:val="20"/>
+        </w:rPr>
+        <w:t xml:space="preserve">, ενώ για την καθαρά οπτική απεικόνιση της εφαρμογής υπεύθυνος είναι το άτομο που ξέρει </w:t>
+      </w:r>
+      <w:r>
+        <w:rPr>
+          <w:rFonts w:asciiTheme="minorHAnsi" w:eastAsia="Microsoft YaHei UI Light" w:hAnsiTheme="minorHAnsi" w:cstheme="minorHAnsi"/>
+          <w:szCs w:val="20"/>
+          <w:lang w:val="en-US"/>
+        </w:rPr>
+        <w:t>graphic</w:t>
+      </w:r>
+      <w:r>
+        <w:rPr>
+          <w:rFonts w:asciiTheme="minorHAnsi" w:eastAsia="Microsoft YaHei UI Light" w:hAnsiTheme="minorHAnsi" w:cstheme="minorHAnsi"/>
+          <w:szCs w:val="20"/>
+        </w:rPr>
+        <w:t xml:space="preserve"> </w:t>
+      </w:r>
+      <w:r>
+        <w:rPr>
+          <w:rFonts w:asciiTheme="minorHAnsi" w:eastAsia="Microsoft YaHei UI Light" w:hAnsiTheme="minorHAnsi" w:cstheme="minorHAnsi"/>
+          <w:szCs w:val="20"/>
+          <w:lang w:val="en-US"/>
+        </w:rPr>
+        <w:t>design</w:t>
+      </w:r>
+      <w:r>
+        <w:rPr>
+          <w:rFonts w:asciiTheme="minorHAnsi" w:eastAsia="Microsoft YaHei UI Light" w:hAnsiTheme="minorHAnsi" w:cstheme="minorHAnsi"/>
+          <w:szCs w:val="20"/>
+        </w:rPr>
+        <w:t xml:space="preserve">, ο/η </w:t>
+      </w:r>
+      <w:r>
+        <w:rPr>
+          <w:rFonts w:asciiTheme="minorHAnsi" w:eastAsia="Microsoft YaHei UI Light" w:hAnsiTheme="minorHAnsi" w:cstheme="minorHAnsi"/>
+          <w:szCs w:val="20"/>
+          <w:lang w:val="en-US"/>
+        </w:rPr>
+        <w:t>graphic</w:t>
+      </w:r>
+      <w:r>
+        <w:rPr>
+          <w:rFonts w:asciiTheme="minorHAnsi" w:eastAsia="Microsoft YaHei UI Light" w:hAnsiTheme="minorHAnsi" w:cstheme="minorHAnsi"/>
+          <w:szCs w:val="20"/>
+        </w:rPr>
+        <w:t xml:space="preserve"> </w:t>
+      </w:r>
+      <w:r>
+        <w:rPr>
+          <w:rFonts w:asciiTheme="minorHAnsi" w:eastAsia="Microsoft YaHei UI Light" w:hAnsiTheme="minorHAnsi" w:cstheme="minorHAnsi"/>
+          <w:szCs w:val="20"/>
+          <w:lang w:val="en-US"/>
+        </w:rPr>
+        <w:t>Designer</w:t>
+      </w:r>
+      <w:r>
+        <w:rPr>
+          <w:rFonts w:asciiTheme="minorHAnsi" w:eastAsia="Microsoft YaHei UI Light" w:hAnsiTheme="minorHAnsi" w:cstheme="minorHAnsi"/>
+          <w:szCs w:val="20"/>
+        </w:rPr>
+        <w:t xml:space="preserve">.  Το άτομο που είναι </w:t>
+      </w:r>
+      <w:r>
+        <w:rPr>
+          <w:rFonts w:asciiTheme="minorHAnsi" w:eastAsia="Microsoft YaHei UI Light" w:hAnsiTheme="minorHAnsi" w:cstheme="minorHAnsi"/>
+          <w:szCs w:val="20"/>
+          <w:lang w:val="en-US"/>
+        </w:rPr>
+        <w:t>graphic</w:t>
+      </w:r>
+      <w:r>
+        <w:rPr>
+          <w:rFonts w:asciiTheme="minorHAnsi" w:eastAsia="Microsoft YaHei UI Light" w:hAnsiTheme="minorHAnsi" w:cstheme="minorHAnsi"/>
+          <w:szCs w:val="20"/>
+        </w:rPr>
+        <w:t xml:space="preserve"> </w:t>
+      </w:r>
+      <w:r>
+        <w:rPr>
+          <w:rFonts w:asciiTheme="minorHAnsi" w:eastAsia="Microsoft YaHei UI Light" w:hAnsiTheme="minorHAnsi" w:cstheme="minorHAnsi"/>
+          <w:szCs w:val="20"/>
+          <w:lang w:val="en-US"/>
+        </w:rPr>
+        <w:t>Designer</w:t>
+      </w:r>
+      <w:r>
+        <w:rPr>
+          <w:rFonts w:asciiTheme="minorHAnsi" w:eastAsia="Microsoft YaHei UI Light" w:hAnsiTheme="minorHAnsi" w:cstheme="minorHAnsi"/>
+          <w:szCs w:val="20"/>
+        </w:rPr>
+        <w:t xml:space="preserve"> έχει γνώσεις εσωτερικής διακόσμησης και θα ενημερώσει την ομάδα κυρίως στο </w:t>
+      </w:r>
+      <w:proofErr w:type="spellStart"/>
+      <w:r>
+        <w:rPr>
+          <w:rFonts w:asciiTheme="minorHAnsi" w:eastAsia="Microsoft YaHei UI Light" w:hAnsiTheme="minorHAnsi" w:cstheme="minorHAnsi"/>
+          <w:szCs w:val="20"/>
+        </w:rPr>
+        <w:t>υποέργο</w:t>
+      </w:r>
+      <w:proofErr w:type="spellEnd"/>
+      <w:r>
+        <w:rPr>
+          <w:rFonts w:asciiTheme="minorHAnsi" w:eastAsia="Microsoft YaHei UI Light" w:hAnsiTheme="minorHAnsi" w:cstheme="minorHAnsi"/>
+          <w:szCs w:val="20"/>
+        </w:rPr>
+        <w:t xml:space="preserve"> που θα γίνει η συζήτηση των λειτουργιών της εφαρμογής και στην πρώτη περίοδο εκμάθησης.</w:t>
+      </w:r>
+    </w:p>
+    <w:p>
+      <w:pPr>
+        <w:jc w:val="both"/>
+        <w:rPr>
+          <w:rFonts w:asciiTheme="minorHAnsi" w:eastAsia="Microsoft YaHei UI Light" w:hAnsiTheme="minorHAnsi" w:cstheme="minorHAnsi"/>
+          <w:szCs w:val="20"/>
+        </w:rPr>
+      </w:pPr>
+      <w:r>
+        <w:rPr>
+          <w:rFonts w:asciiTheme="minorHAnsi" w:eastAsia="Microsoft YaHei UI Light" w:hAnsiTheme="minorHAnsi" w:cstheme="minorHAnsi"/>
+          <w:szCs w:val="20"/>
+        </w:rPr>
+        <w:t>Ένα άτομο θα ασχοληθεί κυρίως με την λειτουργία επαυξημένης πραγματικότητας (</w:t>
+      </w:r>
+      <w:r>
+        <w:rPr>
+          <w:rFonts w:asciiTheme="minorHAnsi" w:eastAsia="Microsoft YaHei UI Light" w:hAnsiTheme="minorHAnsi" w:cstheme="minorHAnsi"/>
+          <w:szCs w:val="20"/>
+          <w:lang w:val="en-US"/>
+        </w:rPr>
+        <w:t>AR</w:t>
+      </w:r>
+      <w:r>
+        <w:rPr>
+          <w:rFonts w:asciiTheme="minorHAnsi" w:eastAsia="Microsoft YaHei UI Light" w:hAnsiTheme="minorHAnsi" w:cstheme="minorHAnsi"/>
+          <w:szCs w:val="20"/>
+        </w:rPr>
+        <w:t xml:space="preserve">), το οποίο θα βοηθήσει τους δύο </w:t>
+      </w:r>
+      <w:r>
+        <w:rPr>
+          <w:rFonts w:asciiTheme="minorHAnsi" w:eastAsia="Microsoft YaHei UI Light" w:hAnsiTheme="minorHAnsi" w:cstheme="minorHAnsi"/>
+          <w:szCs w:val="20"/>
+          <w:lang w:val="en-US"/>
+        </w:rPr>
+        <w:t>software</w:t>
+      </w:r>
+      <w:r>
+        <w:rPr>
+          <w:rFonts w:asciiTheme="minorHAnsi" w:eastAsia="Microsoft YaHei UI Light" w:hAnsiTheme="minorHAnsi" w:cstheme="minorHAnsi"/>
+          <w:szCs w:val="20"/>
+        </w:rPr>
+        <w:t xml:space="preserve"> </w:t>
+      </w:r>
+      <w:r>
+        <w:rPr>
+          <w:rFonts w:asciiTheme="minorHAnsi" w:eastAsia="Microsoft YaHei UI Light" w:hAnsiTheme="minorHAnsi" w:cstheme="minorHAnsi"/>
+          <w:szCs w:val="20"/>
+          <w:lang w:val="en-US"/>
+        </w:rPr>
+        <w:t>development</w:t>
+      </w:r>
+      <w:r>
+        <w:rPr>
+          <w:rFonts w:asciiTheme="minorHAnsi" w:eastAsia="Microsoft YaHei UI Light" w:hAnsiTheme="minorHAnsi" w:cstheme="minorHAnsi"/>
+          <w:szCs w:val="20"/>
+        </w:rPr>
+        <w:t xml:space="preserve"> στο αρχικό στάδιο του σχεδιασμού και δημιουργία κώδικας βασικών λειτουργιών, αλλά η κύρια του ενασχόληση θα είναι η εκμάθηση και ανάπτυξη της λειτουργίας </w:t>
+      </w:r>
+      <w:proofErr w:type="spellStart"/>
+      <w:r>
+        <w:rPr>
+          <w:rFonts w:asciiTheme="minorHAnsi" w:eastAsia="Microsoft YaHei UI Light" w:hAnsiTheme="minorHAnsi" w:cstheme="minorHAnsi"/>
+          <w:szCs w:val="20"/>
+        </w:rPr>
+        <w:t>σκαναρίσματος</w:t>
+      </w:r>
+      <w:proofErr w:type="spellEnd"/>
+      <w:r>
+        <w:rPr>
+          <w:rFonts w:asciiTheme="minorHAnsi" w:eastAsia="Microsoft YaHei UI Light" w:hAnsiTheme="minorHAnsi" w:cstheme="minorHAnsi"/>
+          <w:szCs w:val="20"/>
+        </w:rPr>
+        <w:t xml:space="preserve"> χώρου και μέτρησης βάθους, </w:t>
+      </w:r>
+      <w:r>
+        <w:rPr>
+          <w:rFonts w:asciiTheme="minorHAnsi" w:eastAsia="Microsoft YaHei UI Light" w:hAnsiTheme="minorHAnsi" w:cstheme="minorHAnsi"/>
+          <w:szCs w:val="20"/>
+          <w:lang w:val="en-US"/>
+        </w:rPr>
+        <w:t>o</w:t>
+      </w:r>
+      <w:r>
+        <w:rPr>
+          <w:rFonts w:asciiTheme="minorHAnsi" w:eastAsia="Microsoft YaHei UI Light" w:hAnsiTheme="minorHAnsi" w:cstheme="minorHAnsi"/>
+          <w:szCs w:val="20"/>
+        </w:rPr>
+        <w:t xml:space="preserve">/η </w:t>
+      </w:r>
+      <w:r>
+        <w:rPr>
+          <w:rFonts w:asciiTheme="minorHAnsi" w:eastAsia="Microsoft YaHei UI Light" w:hAnsiTheme="minorHAnsi" w:cstheme="minorHAnsi"/>
+          <w:szCs w:val="20"/>
+          <w:lang w:val="en-US"/>
+        </w:rPr>
+        <w:t>AR</w:t>
+      </w:r>
+      <w:r>
+        <w:rPr>
+          <w:rFonts w:asciiTheme="minorHAnsi" w:eastAsia="Microsoft YaHei UI Light" w:hAnsiTheme="minorHAnsi" w:cstheme="minorHAnsi"/>
+          <w:szCs w:val="20"/>
+        </w:rPr>
+        <w:t xml:space="preserve"> </w:t>
+      </w:r>
+      <w:r>
+        <w:rPr>
+          <w:rFonts w:asciiTheme="minorHAnsi" w:eastAsia="Microsoft YaHei UI Light" w:hAnsiTheme="minorHAnsi" w:cstheme="minorHAnsi"/>
+          <w:szCs w:val="20"/>
+          <w:lang w:val="en-US"/>
+        </w:rPr>
+        <w:t>specialist</w:t>
+      </w:r>
+      <w:r>
+        <w:rPr>
+          <w:rFonts w:asciiTheme="minorHAnsi" w:eastAsia="Microsoft YaHei UI Light" w:hAnsiTheme="minorHAnsi" w:cstheme="minorHAnsi"/>
+          <w:szCs w:val="20"/>
+        </w:rPr>
+        <w:t xml:space="preserve"> </w:t>
+      </w:r>
+      <w:r>
+        <w:rPr>
+          <w:rFonts w:asciiTheme="minorHAnsi" w:eastAsia="Microsoft YaHei UI Light" w:hAnsiTheme="minorHAnsi" w:cstheme="minorHAnsi"/>
+          <w:szCs w:val="20"/>
+          <w:lang w:val="en-US"/>
+        </w:rPr>
+        <w:t>developer</w:t>
+      </w:r>
+      <w:r>
+        <w:rPr>
+          <w:rFonts w:asciiTheme="minorHAnsi" w:eastAsia="Microsoft YaHei UI Light" w:hAnsiTheme="minorHAnsi" w:cstheme="minorHAnsi"/>
+          <w:szCs w:val="20"/>
+        </w:rPr>
+        <w:t xml:space="preserve">. Τέλος, ένα άτομο θα αναλάβει την δημιουργία της βάσης δεδομένων της εφαρμογής. Επίσης, θα αναλάβει την εκμάθηση και ανάπτυξη την δημιουργία </w:t>
+      </w:r>
+      <w:proofErr w:type="spellStart"/>
+      <w:r>
+        <w:rPr>
+          <w:rFonts w:asciiTheme="minorHAnsi" w:eastAsia="Microsoft YaHei UI Light" w:hAnsiTheme="minorHAnsi" w:cstheme="minorHAnsi"/>
+          <w:szCs w:val="20"/>
+        </w:rPr>
+        <w:t>νευρωρικών</w:t>
+      </w:r>
+      <w:proofErr w:type="spellEnd"/>
+      <w:r>
+        <w:rPr>
+          <w:rFonts w:asciiTheme="minorHAnsi" w:eastAsia="Microsoft YaHei UI Light" w:hAnsiTheme="minorHAnsi" w:cstheme="minorHAnsi"/>
+          <w:szCs w:val="20"/>
+        </w:rPr>
+        <w:t xml:space="preserve"> δικτύων, όπου σαν είσοδο θα δέχονται τα δεδομένα των χρηστών της εφαρμογής, με σκοπό να προτείνει συμβολές με βάση τις επιλογές της πλειοψηφίας των χρηστών, ο/η </w:t>
+      </w:r>
+      <w:proofErr w:type="spellStart"/>
+      <w:r>
+        <w:rPr>
+          <w:rFonts w:asciiTheme="minorHAnsi" w:eastAsia="Microsoft YaHei UI Light" w:hAnsiTheme="minorHAnsi" w:cstheme="minorHAnsi"/>
+          <w:szCs w:val="20"/>
+        </w:rPr>
+        <w:t>Database</w:t>
+      </w:r>
+      <w:proofErr w:type="spellEnd"/>
+      <w:r>
+        <w:rPr>
+          <w:rFonts w:asciiTheme="minorHAnsi" w:eastAsia="Microsoft YaHei UI Light" w:hAnsiTheme="minorHAnsi" w:cstheme="minorHAnsi"/>
+          <w:szCs w:val="20"/>
+        </w:rPr>
+        <w:t>/</w:t>
+      </w:r>
+      <w:proofErr w:type="spellStart"/>
+      <w:r>
+        <w:rPr>
+          <w:rFonts w:asciiTheme="minorHAnsi" w:eastAsia="Microsoft YaHei UI Light" w:hAnsiTheme="minorHAnsi" w:cstheme="minorHAnsi"/>
+          <w:szCs w:val="20"/>
+        </w:rPr>
+        <w:t>Data</w:t>
+      </w:r>
+      <w:proofErr w:type="spellEnd"/>
+      <w:r>
+        <w:rPr>
+          <w:rFonts w:asciiTheme="minorHAnsi" w:eastAsia="Microsoft YaHei UI Light" w:hAnsiTheme="minorHAnsi" w:cstheme="minorHAnsi"/>
+          <w:szCs w:val="20"/>
+        </w:rPr>
+        <w:t xml:space="preserve"> </w:t>
+      </w:r>
+      <w:proofErr w:type="spellStart"/>
+      <w:r>
+        <w:rPr>
+          <w:rFonts w:asciiTheme="minorHAnsi" w:eastAsia="Microsoft YaHei UI Light" w:hAnsiTheme="minorHAnsi" w:cstheme="minorHAnsi"/>
+          <w:szCs w:val="20"/>
+        </w:rPr>
+        <w:t>Analysist</w:t>
+      </w:r>
+      <w:proofErr w:type="spellEnd"/>
+      <w:r>
+        <w:rPr>
+          <w:rFonts w:asciiTheme="minorHAnsi" w:eastAsia="Microsoft YaHei UI Light" w:hAnsiTheme="minorHAnsi" w:cstheme="minorHAnsi"/>
+          <w:szCs w:val="20"/>
+        </w:rPr>
+        <w:t xml:space="preserve"> </w:t>
+      </w:r>
+      <w:proofErr w:type="spellStart"/>
+      <w:r>
+        <w:rPr>
+          <w:rFonts w:asciiTheme="minorHAnsi" w:eastAsia="Microsoft YaHei UI Light" w:hAnsiTheme="minorHAnsi" w:cstheme="minorHAnsi"/>
+          <w:szCs w:val="20"/>
+        </w:rPr>
+        <w:t>specialist</w:t>
+      </w:r>
+      <w:proofErr w:type="spellEnd"/>
+      <w:r>
+        <w:rPr>
+          <w:rFonts w:asciiTheme="minorHAnsi" w:eastAsia="Microsoft YaHei UI Light" w:hAnsiTheme="minorHAnsi" w:cstheme="minorHAnsi"/>
+          <w:szCs w:val="20"/>
+        </w:rPr>
+        <w:t xml:space="preserve"> </w:t>
+      </w:r>
+      <w:proofErr w:type="spellStart"/>
+      <w:r>
+        <w:rPr>
+          <w:rFonts w:asciiTheme="minorHAnsi" w:eastAsia="Microsoft YaHei UI Light" w:hAnsiTheme="minorHAnsi" w:cstheme="minorHAnsi"/>
+          <w:szCs w:val="20"/>
+        </w:rPr>
+        <w:t>Developer</w:t>
+      </w:r>
+      <w:proofErr w:type="spellEnd"/>
+      <w:r>
+        <w:rPr>
+          <w:rFonts w:asciiTheme="minorHAnsi" w:eastAsia="Microsoft YaHei UI Light" w:hAnsiTheme="minorHAnsi" w:cstheme="minorHAnsi"/>
+          <w:szCs w:val="20"/>
+        </w:rPr>
+        <w:t xml:space="preserve">. </w:t>
+      </w:r>
+    </w:p>
+    <w:p>
+      <w:pPr>
+        <w:jc w:val="both"/>
+        <w:rPr>
+          <w:rFonts w:asciiTheme="minorHAnsi" w:eastAsia="Microsoft YaHei UI Light" w:hAnsiTheme="minorHAnsi" w:cstheme="minorHAnsi"/>
+          <w:szCs w:val="20"/>
+        </w:rPr>
+      </w:pPr>
+      <w:r>
+        <w:rPr>
+          <w:rFonts w:asciiTheme="minorHAnsi" w:eastAsia="Microsoft YaHei UI Light" w:hAnsiTheme="minorHAnsi" w:cstheme="minorHAnsi"/>
+          <w:szCs w:val="20"/>
+        </w:rPr>
+        <w:t xml:space="preserve"> Οι αποφάσεις διαχείρισης της ομάδας και η επικοινωνία με τον πελάτη αποφασίζονται από το σύνολο της ομάδας. Η ομάδα προσπαθούμε να εξειδικευτεί </w:t>
+      </w:r>
+      <w:proofErr w:type="spellStart"/>
+      <w:r>
+        <w:rPr>
+          <w:rFonts w:asciiTheme="minorHAnsi" w:eastAsia="Microsoft YaHei UI Light" w:hAnsiTheme="minorHAnsi" w:cstheme="minorHAnsi"/>
+          <w:szCs w:val="20"/>
+        </w:rPr>
+        <w:t>χώρις</w:t>
+      </w:r>
+      <w:proofErr w:type="spellEnd"/>
+      <w:r>
+        <w:rPr>
+          <w:rFonts w:asciiTheme="minorHAnsi" w:eastAsia="Microsoft YaHei UI Light" w:hAnsiTheme="minorHAnsi" w:cstheme="minorHAnsi"/>
+          <w:szCs w:val="20"/>
+        </w:rPr>
+        <w:t xml:space="preserve"> να σταματήσει να έχει σχέση μεταξύ τους. Επίσης, προτιμάται δύο άτομα να δουλεύουν μαζί σε ένα </w:t>
+      </w:r>
+      <w:proofErr w:type="spellStart"/>
+      <w:r>
+        <w:rPr>
+          <w:rFonts w:asciiTheme="minorHAnsi" w:eastAsia="Microsoft YaHei UI Light" w:hAnsiTheme="minorHAnsi" w:cstheme="minorHAnsi"/>
+          <w:szCs w:val="20"/>
+        </w:rPr>
+        <w:t>υποέργο</w:t>
+      </w:r>
+      <w:proofErr w:type="spellEnd"/>
+      <w:r>
+        <w:rPr>
+          <w:rFonts w:asciiTheme="minorHAnsi" w:eastAsia="Microsoft YaHei UI Light" w:hAnsiTheme="minorHAnsi" w:cstheme="minorHAnsi"/>
+          <w:szCs w:val="20"/>
+        </w:rPr>
+        <w:t xml:space="preserve">, αλλά λόγω ανάγκης εξειδίκευσης σε κάποιους τομείς, μόνο ένα άτομο έχει αναλάβει μία συγκεκριμένη λειτουργία του προγράμματος. Αυτό δεν σημαίνει ότι δεν έχει προσχεδιαστεί με τα αλλά μέλη ή δεν μπορούν τα δύο ζευγάρια να δουλεύουν σε κάποια πράγματα που έχουν σχέση με τις ειδικευμένες λειτουργίες αλλά υπάγονται στο τομέα τους (πχ το </w:t>
+      </w:r>
+      <w:r>
+        <w:rPr>
+          <w:rFonts w:asciiTheme="minorHAnsi" w:eastAsia="Microsoft YaHei UI Light" w:hAnsiTheme="minorHAnsi" w:cstheme="minorHAnsi"/>
+          <w:szCs w:val="20"/>
+          <w:lang w:val="en-US"/>
+        </w:rPr>
+        <w:t>UI</w:t>
+      </w:r>
+      <w:r>
+        <w:rPr>
+          <w:rFonts w:asciiTheme="minorHAnsi" w:eastAsia="Microsoft YaHei UI Light" w:hAnsiTheme="minorHAnsi" w:cstheme="minorHAnsi"/>
+          <w:szCs w:val="20"/>
+        </w:rPr>
+        <w:t xml:space="preserve"> στο </w:t>
+      </w:r>
+      <w:r>
+        <w:rPr>
+          <w:rFonts w:asciiTheme="minorHAnsi" w:eastAsia="Microsoft YaHei UI Light" w:hAnsiTheme="minorHAnsi" w:cstheme="minorHAnsi"/>
+          <w:szCs w:val="20"/>
+          <w:lang w:val="en-US"/>
+        </w:rPr>
+        <w:t>AR</w:t>
+      </w:r>
+      <w:r>
+        <w:rPr>
+          <w:rFonts w:asciiTheme="minorHAnsi" w:eastAsia="Microsoft YaHei UI Light" w:hAnsiTheme="minorHAnsi" w:cstheme="minorHAnsi"/>
+          <w:szCs w:val="20"/>
+        </w:rPr>
+        <w:t xml:space="preserve">). Αυτή η δυνατότητα συζήτησης και ενδοσκόπησης δίνεται και από την συζήτηση με το πελάτη, και την μετέπειτα συζήτηση του </w:t>
+      </w:r>
+      <w:r>
+        <w:rPr>
+          <w:rFonts w:asciiTheme="minorHAnsi" w:eastAsia="Microsoft YaHei UI Light" w:hAnsiTheme="minorHAnsi" w:cstheme="minorHAnsi"/>
+          <w:szCs w:val="20"/>
+          <w:lang w:val="en-US"/>
+        </w:rPr>
+        <w:t>feedback</w:t>
+      </w:r>
+      <w:r>
+        <w:rPr>
+          <w:rFonts w:asciiTheme="minorHAnsi" w:eastAsia="Microsoft YaHei UI Light" w:hAnsiTheme="minorHAnsi" w:cstheme="minorHAnsi"/>
+          <w:szCs w:val="20"/>
+        </w:rPr>
+        <w:t xml:space="preserve"> που δόθηκε από το πελάτη.</w:t>
+      </w:r>
+    </w:p>
+    <w:p>
+      <w:pPr>
+        <w:jc w:val="both"/>
+        <w:rPr>
+          <w:rFonts w:asciiTheme="minorHAnsi" w:eastAsia="Microsoft YaHei UI Light" w:hAnsiTheme="minorHAnsi" w:cstheme="minorHAnsi"/>
+          <w:szCs w:val="20"/>
+        </w:rPr>
+      </w:pPr>
+      <w:r>
+        <w:rPr>
+          <w:rFonts w:asciiTheme="minorHAnsi" w:eastAsia="Microsoft YaHei UI Light" w:hAnsiTheme="minorHAnsi" w:cstheme="minorHAnsi"/>
+          <w:szCs w:val="20"/>
+        </w:rPr>
+        <w:t xml:space="preserve">Υπάρχει το παρακάτω </w:t>
+      </w:r>
+      <w:r>
+        <w:rPr>
+          <w:rFonts w:asciiTheme="minorHAnsi" w:eastAsia="Microsoft YaHei UI Light" w:hAnsiTheme="minorHAnsi" w:cstheme="minorHAnsi"/>
+          <w:szCs w:val="20"/>
+          <w:lang w:val="en-US"/>
+        </w:rPr>
+        <w:t>excel</w:t>
+      </w:r>
+      <w:r>
+        <w:rPr>
+          <w:rFonts w:asciiTheme="minorHAnsi" w:eastAsia="Microsoft YaHei UI Light" w:hAnsiTheme="minorHAnsi" w:cstheme="minorHAnsi"/>
+          <w:szCs w:val="20"/>
+        </w:rPr>
+        <w:t xml:space="preserve"> και </w:t>
+      </w:r>
+      <w:r>
+        <w:rPr>
+          <w:rFonts w:asciiTheme="minorHAnsi" w:eastAsia="Microsoft YaHei UI Light" w:hAnsiTheme="minorHAnsi" w:cstheme="minorHAnsi"/>
+          <w:szCs w:val="20"/>
+          <w:lang w:val="en-US"/>
+        </w:rPr>
+        <w:t>Gantt</w:t>
+      </w:r>
+      <w:r>
+        <w:rPr>
+          <w:rFonts w:asciiTheme="minorHAnsi" w:eastAsia="Microsoft YaHei UI Light" w:hAnsiTheme="minorHAnsi" w:cstheme="minorHAnsi"/>
+          <w:szCs w:val="20"/>
+        </w:rPr>
+        <w:t xml:space="preserve"> αρχείο που δείχνουν </w:t>
+      </w:r>
+      <w:r>
+        <w:rPr>
+          <w:rFonts w:asciiTheme="minorHAnsi" w:eastAsia="Microsoft YaHei UI Light" w:hAnsiTheme="minorHAnsi" w:cstheme="minorHAnsi"/>
+          <w:szCs w:val="20"/>
+        </w:rPr>
+        <w:t>αναλυτικά</w:t>
+      </w:r>
+      <w:r>
+        <w:rPr>
+          <w:rFonts w:asciiTheme="minorHAnsi" w:eastAsia="Microsoft YaHei UI Light" w:hAnsiTheme="minorHAnsi" w:cstheme="minorHAnsi"/>
+          <w:szCs w:val="20"/>
+        </w:rPr>
+        <w:t xml:space="preserve"> την ανάθεση εργασίας με βάση τον χρονοπρογραμματισμό που έχει γίνει. Το </w:t>
+      </w:r>
+      <w:proofErr w:type="spellStart"/>
+      <w:r>
+        <w:rPr>
+          <w:rFonts w:asciiTheme="minorHAnsi" w:eastAsia="Microsoft YaHei UI Light" w:hAnsiTheme="minorHAnsi" w:cstheme="minorHAnsi"/>
+          <w:szCs w:val="20"/>
+          <w:lang w:val="en-US"/>
+        </w:rPr>
+        <w:t>gantt</w:t>
+      </w:r>
+      <w:proofErr w:type="spellEnd"/>
+      <w:r>
+        <w:rPr>
+          <w:rFonts w:asciiTheme="minorHAnsi" w:eastAsia="Microsoft YaHei UI Light" w:hAnsiTheme="minorHAnsi" w:cstheme="minorHAnsi"/>
+          <w:szCs w:val="20"/>
+        </w:rPr>
+        <w:t xml:space="preserve"> έχει την γενική εικόνα, τις ώρες και τα άτομα που θα  αναλάβουν το κάθε </w:t>
+      </w:r>
+      <w:proofErr w:type="spellStart"/>
+      <w:r>
+        <w:rPr>
+          <w:rFonts w:asciiTheme="minorHAnsi" w:eastAsia="Microsoft YaHei UI Light" w:hAnsiTheme="minorHAnsi" w:cstheme="minorHAnsi"/>
+          <w:szCs w:val="20"/>
+        </w:rPr>
+        <w:t>υποέργο</w:t>
+      </w:r>
+      <w:proofErr w:type="spellEnd"/>
+      <w:r>
+        <w:rPr>
+          <w:rFonts w:asciiTheme="minorHAnsi" w:eastAsia="Microsoft YaHei UI Light" w:hAnsiTheme="minorHAnsi" w:cstheme="minorHAnsi"/>
+          <w:szCs w:val="20"/>
+        </w:rPr>
+        <w:t xml:space="preserve">, ενώ το </w:t>
+      </w:r>
+      <w:r>
+        <w:rPr>
+          <w:rFonts w:asciiTheme="minorHAnsi" w:eastAsia="Microsoft YaHei UI Light" w:hAnsiTheme="minorHAnsi" w:cstheme="minorHAnsi"/>
+          <w:szCs w:val="20"/>
+          <w:lang w:val="en-US"/>
+        </w:rPr>
+        <w:t>excel</w:t>
+      </w:r>
+      <w:r>
+        <w:rPr>
+          <w:rFonts w:asciiTheme="minorHAnsi" w:eastAsia="Microsoft YaHei UI Light" w:hAnsiTheme="minorHAnsi" w:cstheme="minorHAnsi"/>
+          <w:szCs w:val="20"/>
+        </w:rPr>
+        <w:t xml:space="preserve"> έχει αναλυτικά τα ποσοστά των μερών που θα δώσει το κάθε άτομο σε κάθε </w:t>
+      </w:r>
+      <w:proofErr w:type="spellStart"/>
+      <w:r>
+        <w:rPr>
+          <w:rFonts w:asciiTheme="minorHAnsi" w:eastAsia="Microsoft YaHei UI Light" w:hAnsiTheme="minorHAnsi" w:cstheme="minorHAnsi"/>
+          <w:szCs w:val="20"/>
+        </w:rPr>
+        <w:t>υποέργο</w:t>
+      </w:r>
+      <w:proofErr w:type="spellEnd"/>
+      <w:r>
+        <w:rPr>
+          <w:rFonts w:asciiTheme="minorHAnsi" w:eastAsia="Microsoft YaHei UI Light" w:hAnsiTheme="minorHAnsi" w:cstheme="minorHAnsi"/>
+          <w:szCs w:val="20"/>
+        </w:rPr>
+        <w:t xml:space="preserve">, εάν έχει δύο ή παραπάνω </w:t>
+      </w:r>
+      <w:proofErr w:type="spellStart"/>
+      <w:r>
+        <w:rPr>
+          <w:rFonts w:asciiTheme="minorHAnsi" w:eastAsia="Microsoft YaHei UI Light" w:hAnsiTheme="minorHAnsi" w:cstheme="minorHAnsi"/>
+          <w:szCs w:val="20"/>
+        </w:rPr>
+        <w:t>υποέργα</w:t>
+      </w:r>
+      <w:proofErr w:type="spellEnd"/>
+      <w:r>
+        <w:rPr>
+          <w:rFonts w:asciiTheme="minorHAnsi" w:eastAsia="Microsoft YaHei UI Light" w:hAnsiTheme="minorHAnsi" w:cstheme="minorHAnsi"/>
+          <w:szCs w:val="20"/>
+        </w:rPr>
+        <w:t xml:space="preserve"> που υπόκεινται σε αυτό την ίδια χρονική περίοδο. Πιο </w:t>
+      </w:r>
+      <w:r>
+        <w:rPr>
+          <w:rFonts w:asciiTheme="minorHAnsi" w:eastAsia="Microsoft YaHei UI Light" w:hAnsiTheme="minorHAnsi" w:cstheme="minorHAnsi"/>
+          <w:szCs w:val="20"/>
+        </w:rPr>
+        <w:t>δεξιά</w:t>
+      </w:r>
+      <w:r>
+        <w:rPr>
+          <w:rFonts w:asciiTheme="minorHAnsi" w:eastAsia="Microsoft YaHei UI Light" w:hAnsiTheme="minorHAnsi" w:cstheme="minorHAnsi"/>
+          <w:szCs w:val="20"/>
+        </w:rPr>
+        <w:t xml:space="preserve"> στο </w:t>
+      </w:r>
+      <w:r>
+        <w:rPr>
+          <w:rFonts w:asciiTheme="minorHAnsi" w:eastAsia="Microsoft YaHei UI Light" w:hAnsiTheme="minorHAnsi" w:cstheme="minorHAnsi"/>
+          <w:szCs w:val="20"/>
+          <w:lang w:val="en-US"/>
+        </w:rPr>
+        <w:t>excel</w:t>
+      </w:r>
+      <w:r>
+        <w:rPr>
+          <w:rFonts w:asciiTheme="minorHAnsi" w:eastAsia="Microsoft YaHei UI Light" w:hAnsiTheme="minorHAnsi" w:cstheme="minorHAnsi"/>
+          <w:szCs w:val="20"/>
+        </w:rPr>
+        <w:t xml:space="preserve"> δείχνει πόσες τελικώς μέρες θα επενδύσει το κάθε άτομο σε κάθε </w:t>
+      </w:r>
+      <w:r>
+        <w:rPr>
+          <w:rFonts w:asciiTheme="minorHAnsi" w:eastAsia="Microsoft YaHei UI Light" w:hAnsiTheme="minorHAnsi" w:cstheme="minorHAnsi"/>
+          <w:szCs w:val="20"/>
+          <w:lang w:val="en-US"/>
+        </w:rPr>
+        <w:t>task</w:t>
+      </w:r>
+      <w:r>
+        <w:rPr>
+          <w:rFonts w:asciiTheme="minorHAnsi" w:eastAsia="Microsoft YaHei UI Light" w:hAnsiTheme="minorHAnsi" w:cstheme="minorHAnsi"/>
+          <w:szCs w:val="20"/>
+        </w:rPr>
+        <w:t xml:space="preserve"> και το σύνολο των </w:t>
+      </w:r>
+      <w:proofErr w:type="spellStart"/>
+      <w:r>
+        <w:rPr>
+          <w:rFonts w:asciiTheme="minorHAnsi" w:eastAsia="Microsoft YaHei UI Light" w:hAnsiTheme="minorHAnsi" w:cstheme="minorHAnsi"/>
+          <w:szCs w:val="20"/>
+        </w:rPr>
+        <w:t>εργατοημερών</w:t>
+      </w:r>
+      <w:proofErr w:type="spellEnd"/>
+      <w:r>
+        <w:rPr>
+          <w:rFonts w:asciiTheme="minorHAnsi" w:eastAsia="Microsoft YaHei UI Light" w:hAnsiTheme="minorHAnsi" w:cstheme="minorHAnsi"/>
+          <w:szCs w:val="20"/>
+        </w:rPr>
+        <w:t xml:space="preserve"> που θα αποδοθούν σε κάθε </w:t>
+      </w:r>
+      <w:proofErr w:type="spellStart"/>
+      <w:r>
+        <w:rPr>
+          <w:rFonts w:asciiTheme="minorHAnsi" w:eastAsia="Microsoft YaHei UI Light" w:hAnsiTheme="minorHAnsi" w:cstheme="minorHAnsi"/>
+          <w:szCs w:val="20"/>
+        </w:rPr>
+        <w:t>υποέργο</w:t>
+      </w:r>
+      <w:proofErr w:type="spellEnd"/>
+      <w:r>
+        <w:rPr>
+          <w:rFonts w:asciiTheme="minorHAnsi" w:eastAsia="Microsoft YaHei UI Light" w:hAnsiTheme="minorHAnsi" w:cstheme="minorHAnsi"/>
+          <w:szCs w:val="20"/>
+        </w:rPr>
+        <w:t>, όπως και οι ώρες.</w:t>
+      </w:r>
+    </w:p>
+    <w:p>
+      <w:pPr>
+        <w:jc w:val="both"/>
+        <w:rPr>
+          <w:rFonts w:ascii="Microsoft YaHei UI Light" w:eastAsia="Microsoft YaHei UI Light" w:hAnsi="Microsoft YaHei UI Light" w:cs="Arial"/>
+          <w:szCs w:val="20"/>
+        </w:rPr>
+      </w:pPr>
+    </w:p>
+    <w:p>
+      <w:pPr>
+        <w:rPr>
+          <w:rFonts w:ascii="Microsoft YaHei UI Light" w:eastAsia="Microsoft YaHei UI Light" w:hAnsi="Microsoft YaHei UI Light" w:cs="Arial"/>
+          <w:sz w:val="18"/>
+          <w:szCs w:val="18"/>
+        </w:rPr>
+      </w:pPr>
+      <w:r>
+        <w:rPr>
+          <w:rFonts w:ascii="Microsoft YaHei UI Light" w:eastAsia="Microsoft YaHei UI Light" w:hAnsi="Microsoft YaHei UI Light" w:cs="Arial"/>
+          <w:noProof/>
+          <w:sz w:val="18"/>
+          <w:szCs w:val="18"/>
+          <w:lang w:eastAsia="el-GR"/>
+        </w:rPr>
+        <w:lastRenderedPageBreak/>
+        <w:drawing>
+          <wp:inline distT="0" distB="0" distL="0" distR="0" wp14:anchorId="46FCC12F" wp14:editId="698C1099">
+            <wp:extent cx="6474806" cy="3690257"/>
+            <wp:effectExtent l="0" t="0" r="2540" b="5715"/>
+            <wp:docPr id="1" name="Εικόνα 1" descr="C:\Users\Andreas Tsironis\Pictures\gantt.jpg"/>
+            <wp:cNvGraphicFramePr>
+              <a:graphicFrameLocks xmlns:a="http://schemas.openxmlformats.org/drawingml/2006/main" noChangeAspect="1"/>
+            </wp:cNvGraphicFramePr>
+            <a:graphic xmlns:a="http://schemas.openxmlformats.org/drawingml/2006/main">
+              <a:graphicData uri="http://schemas.openxmlformats.org/drawingml/2006/picture">
+                <pic:pic xmlns:pic="http://schemas.openxmlformats.org/drawingml/2006/picture">
+                  <pic:nvPicPr>
+                    <pic:cNvPr id="0" name="Picture 1" descr="C:\Users\Andreas Tsironis\Pictures\gantt.jpg"/>
+                    <pic:cNvPicPr>
+                      <a:picLocks noChangeAspect="1" noChangeArrowheads="1"/>
+                    </pic:cNvPicPr>
+                  </pic:nvPicPr>
+                  <pic:blipFill>
+                    <a:blip r:embed="rId13" cstate="print">
+                      <a:extLst>
+                        <a:ext uri="{28A0092B-C50C-407E-A947-70E740481C1C}">
+                          <a14:useLocalDpi xmlns:a14="http://schemas.microsoft.com/office/drawing/2010/main" val="0"/>
+                        </a:ext>
+                      </a:extLst>
+                    </a:blip>
+                    <a:srcRect/>
+                    <a:stretch>
+                      <a:fillRect/>
+                    </a:stretch>
+                  </pic:blipFill>
+                  <pic:spPr bwMode="auto">
+                    <a:xfrm>
+                      <a:off x="0" y="0"/>
+                      <a:ext cx="6512063" cy="3711492"/>
+                    </a:xfrm>
+                    <a:prstGeom prst="rect">
+                      <a:avLst/>
+                    </a:prstGeom>
+                    <a:noFill/>
+                    <a:ln>
+                      <a:noFill/>
+                    </a:ln>
+                  </pic:spPr>
+                </pic:pic>
+              </a:graphicData>
+            </a:graphic>
+          </wp:inline>
+        </w:drawing>
+      </w:r>
+      <w:r>
+        <w:rPr>
+          <w:rFonts w:ascii="Microsoft YaHei UI Light" w:eastAsia="Microsoft YaHei UI Light" w:hAnsi="Microsoft YaHei UI Light"/>
+        </w:rPr>
+        <w:t xml:space="preserve"> </w:t>
+      </w:r>
+      <w:r>
+        <w:rPr>
+          <w:rFonts w:ascii="Microsoft YaHei UI Light" w:eastAsia="Microsoft YaHei UI Light" w:hAnsi="Microsoft YaHei UI Light"/>
+          <w:noProof/>
+          <w:lang w:eastAsia="el-GR"/>
+        </w:rPr>
+        <w:drawing>
+          <wp:inline distT="0" distB="0" distL="0" distR="0" wp14:anchorId="3D65A655" wp14:editId="7FAAE22B">
+            <wp:extent cx="6411384" cy="3418114"/>
+            <wp:effectExtent l="0" t="0" r="8890" b="0"/>
+            <wp:docPr id="7" name="Εικόνα 7"/>
+            <wp:cNvGraphicFramePr>
+              <a:graphicFrameLocks xmlns:a="http://schemas.openxmlformats.org/drawingml/2006/main" noChangeAspect="1"/>
+            </wp:cNvGraphicFramePr>
+            <a:graphic xmlns:a="http://schemas.openxmlformats.org/drawingml/2006/main">
+              <a:graphicData uri="http://schemas.openxmlformats.org/drawingml/2006/picture">
+                <pic:pic xmlns:pic="http://schemas.openxmlformats.org/drawingml/2006/picture">
+                  <pic:nvPicPr>
+                    <pic:cNvPr id="0" name="Picture 6"/>
+                    <pic:cNvPicPr>
+                      <a:picLocks noChangeAspect="1" noChangeArrowheads="1"/>
+                    </pic:cNvPicPr>
+                  </pic:nvPicPr>
+                  <pic:blipFill>
+                    <a:blip r:embed="rId14" cstate="print">
+                      <a:extLst>
+                        <a:ext uri="{28A0092B-C50C-407E-A947-70E740481C1C}">
+                          <a14:useLocalDpi xmlns:a14="http://schemas.microsoft.com/office/drawing/2010/main" val="0"/>
+                        </a:ext>
+                      </a:extLst>
+                    </a:blip>
+                    <a:srcRect/>
+                    <a:stretch>
+                      <a:fillRect/>
+                    </a:stretch>
+                  </pic:blipFill>
+                  <pic:spPr bwMode="auto">
+                    <a:xfrm>
+                      <a:off x="0" y="0"/>
+                      <a:ext cx="6421657" cy="3423591"/>
+                    </a:xfrm>
+                    <a:prstGeom prst="rect">
+                      <a:avLst/>
+                    </a:prstGeom>
+                    <a:noFill/>
+                    <a:ln>
+                      <a:noFill/>
+                    </a:ln>
+                  </pic:spPr>
+                </pic:pic>
+              </a:graphicData>
+            </a:graphic>
+          </wp:inline>
+        </w:drawing>
+      </w:r>
+    </w:p>
+    <w:p>
+      <w:pPr>
+        <w:jc w:val="right"/>
+        <w:rPr>
+          <w:rFonts w:asciiTheme="minorHAnsi" w:eastAsia="Microsoft YaHei UI Light" w:hAnsiTheme="minorHAnsi" w:cstheme="minorHAnsi"/>
+          <w:sz w:val="28"/>
+          <w:szCs w:val="28"/>
+        </w:rPr>
+      </w:pPr>
+      <w:r>
+        <w:rPr>
+          <w:rFonts w:asciiTheme="minorHAnsi" w:eastAsia="Microsoft YaHei UI Light" w:hAnsiTheme="minorHAnsi" w:cstheme="minorHAnsi"/>
+          <w:sz w:val="28"/>
+          <w:szCs w:val="28"/>
+        </w:rPr>
+        <w:t>ΥΠΟΛΟΓΙΣΜΟΣ ΚΟΣΤΟΥΣ</w:t>
+      </w:r>
+    </w:p>
+    <w:p>
+      <w:pPr>
+        <w:jc w:val="both"/>
+        <w:rPr>
+          <w:rFonts w:asciiTheme="minorHAnsi" w:eastAsia="Microsoft YaHei UI Light" w:hAnsiTheme="minorHAnsi" w:cstheme="minorHAnsi"/>
+          <w:szCs w:val="20"/>
+          <w14:textOutline w14:w="0" w14:cap="flat" w14:cmpd="sng" w14:algn="ctr">
+            <w14:noFill/>
+            <w14:prstDash w14:val="solid"/>
+            <w14:round/>
+          </w14:textOutline>
+        </w:rPr>
+      </w:pPr>
+      <w:r>
+        <w:rPr>
+          <w:rFonts w:asciiTheme="minorHAnsi" w:eastAsia="Microsoft YaHei UI Light" w:hAnsiTheme="minorHAnsi" w:cstheme="minorHAnsi"/>
+          <w:szCs w:val="20"/>
+        </w:rPr>
+        <w:t>Ενώ</w:t>
+      </w:r>
+      <w:r>
+        <w:rPr>
+          <w:rFonts w:asciiTheme="minorHAnsi" w:eastAsia="Microsoft YaHei UI Light" w:hAnsiTheme="minorHAnsi" w:cstheme="minorHAnsi"/>
+          <w:szCs w:val="20"/>
+          <w14:textOutline w14:w="0" w14:cap="flat" w14:cmpd="sng" w14:algn="ctr">
+            <w14:noFill/>
+            <w14:prstDash w14:val="solid"/>
+            <w14:round/>
+          </w14:textOutline>
+        </w:rPr>
+        <w:t xml:space="preserve"> έχουμε μια προσέγγιση των συνολικών ωρών που θα επενδύσει κάθε άτομο, θα θεωρήσουμε για λόγους εμβέλειας προϋπολογισμού ότι οι </w:t>
+      </w:r>
+      <w:proofErr w:type="spellStart"/>
+      <w:r>
+        <w:rPr>
+          <w:rFonts w:asciiTheme="minorHAnsi" w:eastAsia="Microsoft YaHei UI Light" w:hAnsiTheme="minorHAnsi" w:cstheme="minorHAnsi"/>
+          <w:szCs w:val="20"/>
+          <w14:textOutline w14:w="0" w14:cap="flat" w14:cmpd="sng" w14:algn="ctr">
+            <w14:noFill/>
+            <w14:prstDash w14:val="solid"/>
+            <w14:round/>
+          </w14:textOutline>
+        </w:rPr>
+        <w:t>εργατομέρες</w:t>
+      </w:r>
+      <w:proofErr w:type="spellEnd"/>
+      <w:r>
+        <w:rPr>
+          <w:rFonts w:asciiTheme="minorHAnsi" w:eastAsia="Microsoft YaHei UI Light" w:hAnsiTheme="minorHAnsi" w:cstheme="minorHAnsi"/>
+          <w:szCs w:val="20"/>
+          <w14:textOutline w14:w="0" w14:cap="flat" w14:cmpd="sng" w14:algn="ctr">
+            <w14:noFill/>
+            <w14:prstDash w14:val="solid"/>
+            <w14:round/>
+          </w14:textOutline>
+        </w:rPr>
+        <w:t xml:space="preserve"> του κάθε προγραμματιστή θα είναι 482, όσο και το </w:t>
+      </w:r>
+      <w:r>
+        <w:rPr>
+          <w:rFonts w:asciiTheme="minorHAnsi" w:eastAsia="Microsoft YaHei UI Light" w:hAnsiTheme="minorHAnsi" w:cstheme="minorHAnsi"/>
+          <w:szCs w:val="20"/>
+          <w:lang w:val="en-US"/>
+          <w14:textOutline w14:w="0" w14:cap="flat" w14:cmpd="sng" w14:algn="ctr">
+            <w14:noFill/>
+            <w14:prstDash w14:val="solid"/>
+            <w14:round/>
+          </w14:textOutline>
+        </w:rPr>
+        <w:t>critical</w:t>
+      </w:r>
+      <w:r>
+        <w:rPr>
+          <w:rFonts w:asciiTheme="minorHAnsi" w:eastAsia="Microsoft YaHei UI Light" w:hAnsiTheme="minorHAnsi" w:cstheme="minorHAnsi"/>
+          <w:szCs w:val="20"/>
+          <w14:textOutline w14:w="0" w14:cap="flat" w14:cmpd="sng" w14:algn="ctr">
+            <w14:noFill/>
+            <w14:prstDash w14:val="solid"/>
+            <w14:round/>
+          </w14:textOutline>
+        </w:rPr>
+        <w:t xml:space="preserve"> </w:t>
+      </w:r>
+      <w:r>
+        <w:rPr>
+          <w:rFonts w:asciiTheme="minorHAnsi" w:eastAsia="Microsoft YaHei UI Light" w:hAnsiTheme="minorHAnsi" w:cstheme="minorHAnsi"/>
+          <w:szCs w:val="20"/>
+          <w:lang w:val="en-US"/>
+          <w14:textOutline w14:w="0" w14:cap="flat" w14:cmpd="sng" w14:algn="ctr">
+            <w14:noFill/>
+            <w14:prstDash w14:val="solid"/>
+            <w14:round/>
+          </w14:textOutline>
+        </w:rPr>
+        <w:t>path</w:t>
+      </w:r>
+      <w:r>
+        <w:rPr>
+          <w:rFonts w:asciiTheme="minorHAnsi" w:eastAsia="Microsoft YaHei UI Light" w:hAnsiTheme="minorHAnsi" w:cstheme="minorHAnsi"/>
+          <w:szCs w:val="20"/>
+          <w14:textOutline w14:w="0" w14:cap="flat" w14:cmpd="sng" w14:algn="ctr">
+            <w14:noFill/>
+            <w14:prstDash w14:val="solid"/>
+            <w14:round/>
+          </w14:textOutline>
+        </w:rPr>
+        <w:t xml:space="preserve">, ενώ ο </w:t>
+      </w:r>
+      <w:r>
+        <w:rPr>
+          <w:rFonts w:asciiTheme="minorHAnsi" w:eastAsia="Microsoft YaHei UI Light" w:hAnsiTheme="minorHAnsi" w:cstheme="minorHAnsi"/>
+          <w:szCs w:val="20"/>
+          <w:lang w:val="en-US"/>
+          <w14:textOutline w14:w="0" w14:cap="flat" w14:cmpd="sng" w14:algn="ctr">
+            <w14:noFill/>
+            <w14:prstDash w14:val="solid"/>
+            <w14:round/>
+          </w14:textOutline>
+        </w:rPr>
+        <w:t>graphic</w:t>
+      </w:r>
+      <w:r>
+        <w:rPr>
+          <w:rFonts w:asciiTheme="minorHAnsi" w:eastAsia="Microsoft YaHei UI Light" w:hAnsiTheme="minorHAnsi" w:cstheme="minorHAnsi"/>
+          <w:szCs w:val="20"/>
+          <w14:textOutline w14:w="0" w14:cap="flat" w14:cmpd="sng" w14:algn="ctr">
+            <w14:noFill/>
+            <w14:prstDash w14:val="solid"/>
+            <w14:round/>
+          </w14:textOutline>
+        </w:rPr>
+        <w:t xml:space="preserve"> </w:t>
+      </w:r>
+      <w:r>
+        <w:rPr>
+          <w:rFonts w:asciiTheme="minorHAnsi" w:eastAsia="Microsoft YaHei UI Light" w:hAnsiTheme="minorHAnsi" w:cstheme="minorHAnsi"/>
+          <w:szCs w:val="20"/>
+          <w:lang w:val="en-US"/>
+          <w14:textOutline w14:w="0" w14:cap="flat" w14:cmpd="sng" w14:algn="ctr">
+            <w14:noFill/>
+            <w14:prstDash w14:val="solid"/>
+            <w14:round/>
+          </w14:textOutline>
+        </w:rPr>
+        <w:t>designer</w:t>
+      </w:r>
+      <w:r>
+        <w:rPr>
+          <w:rFonts w:asciiTheme="minorHAnsi" w:eastAsia="Microsoft YaHei UI Light" w:hAnsiTheme="minorHAnsi" w:cstheme="minorHAnsi"/>
+          <w:szCs w:val="20"/>
+          <w14:textOutline w14:w="0" w14:cap="flat" w14:cmpd="sng" w14:algn="ctr">
+            <w14:noFill/>
+            <w14:prstDash w14:val="solid"/>
+            <w14:round/>
+          </w14:textOutline>
+        </w:rPr>
+        <w:t xml:space="preserve"> θα δουλέψει για 350 </w:t>
+      </w:r>
+      <w:proofErr w:type="spellStart"/>
+      <w:r>
+        <w:rPr>
+          <w:rFonts w:asciiTheme="minorHAnsi" w:eastAsia="Microsoft YaHei UI Light" w:hAnsiTheme="minorHAnsi" w:cstheme="minorHAnsi"/>
+          <w:szCs w:val="20"/>
+          <w14:textOutline w14:w="0" w14:cap="flat" w14:cmpd="sng" w14:algn="ctr">
+            <w14:noFill/>
+            <w14:prstDash w14:val="solid"/>
+            <w14:round/>
+          </w14:textOutline>
+        </w:rPr>
+        <w:t>εργατομέρες</w:t>
+      </w:r>
+      <w:proofErr w:type="spellEnd"/>
+      <w:r>
+        <w:rPr>
+          <w:rFonts w:asciiTheme="minorHAnsi" w:eastAsia="Microsoft YaHei UI Light" w:hAnsiTheme="minorHAnsi" w:cstheme="minorHAnsi"/>
+          <w:szCs w:val="20"/>
+          <w14:textOutline w14:w="0" w14:cap="flat" w14:cmpd="sng" w14:algn="ctr">
+            <w14:noFill/>
+            <w14:prstDash w14:val="solid"/>
+            <w14:round/>
+          </w14:textOutline>
+        </w:rPr>
+        <w:t>. Λαμβάνοντας υπόψη ότι κάθε μέρα είναι 6,5 ώρες εργασία, και με μισθό 8,5 ευρώ την ώρα (μικτός μισθός), το σύνολο των μισθών βγαίνει για το σύνολο της εφαρμογής στα 143.520 ευρώ, οπότε μπορούμε να μιλήσουμε για κάπου γύρω 150.000 ευρώ για τους μισθούς.</w:t>
+      </w:r>
+    </w:p>
+    <w:p>
+      <w:pPr>
+        <w:jc w:val="both"/>
+        <w:rPr>
+          <w:rFonts w:asciiTheme="minorHAnsi" w:eastAsia="Microsoft YaHei UI Light" w:hAnsiTheme="minorHAnsi" w:cstheme="minorHAnsi"/>
+          <w:bCs/>
+          <w:szCs w:val="20"/>
+          <w14:textOutline w14:w="0" w14:cap="flat" w14:cmpd="sng" w14:algn="ctr">
+            <w14:noFill/>
+            <w14:prstDash w14:val="solid"/>
+            <w14:round/>
+          </w14:textOutline>
+        </w:rPr>
+      </w:pPr>
+      <w:r>
+        <w:rPr>
+          <w:rFonts w:asciiTheme="minorHAnsi" w:eastAsia="Microsoft YaHei UI Light" w:hAnsiTheme="minorHAnsi" w:cstheme="minorHAnsi"/>
+          <w:szCs w:val="20"/>
+          <w14:textOutline w14:w="0" w14:cap="flat" w14:cmpd="sng" w14:algn="ctr">
+            <w14:noFill/>
+            <w14:prstDash w14:val="solid"/>
+            <w14:round/>
+          </w14:textOutline>
+        </w:rPr>
+        <w:lastRenderedPageBreak/>
+        <w:t xml:space="preserve">Καθώς με σαββατοκύριακα, διακοπές, καθυστερήσεις στον χρονοπρογραμματισμό λόγω λαθών και του πελάτη και αργίες, ο χρόνος κατασκευής του λογισμικού θα πάρει κάπου στα 2 χρόνια. Με αυτό γνώμονα, το κόστος του λογισμικού θα είναι γύρω στα 10.000-11.000 ευρώ,6000 ευρώ με την αγορά 5 </w:t>
+      </w:r>
+      <w:proofErr w:type="spellStart"/>
+      <w:r>
+        <w:rPr>
+          <w:rFonts w:asciiTheme="minorHAnsi" w:eastAsia="Microsoft YaHei UI Light" w:hAnsiTheme="minorHAnsi" w:cstheme="minorHAnsi"/>
+          <w:bCs/>
+          <w:szCs w:val="20"/>
+          <w14:textOutline w14:w="0" w14:cap="flat" w14:cmpd="sng" w14:algn="ctr">
+            <w14:noFill/>
+            <w14:prstDash w14:val="solid"/>
+            <w14:round/>
+          </w14:textOutline>
+        </w:rPr>
+        <w:t>IntelliJ</w:t>
+      </w:r>
+      <w:proofErr w:type="spellEnd"/>
+      <w:r>
+        <w:rPr>
+          <w:rFonts w:asciiTheme="minorHAnsi" w:eastAsia="Microsoft YaHei UI Light" w:hAnsiTheme="minorHAnsi" w:cstheme="minorHAnsi"/>
+          <w:bCs/>
+          <w:szCs w:val="20"/>
+          <w14:textOutline w14:w="0" w14:cap="flat" w14:cmpd="sng" w14:algn="ctr">
+            <w14:noFill/>
+            <w14:prstDash w14:val="solid"/>
+            <w14:round/>
+          </w14:textOutline>
+        </w:rPr>
+        <w:t xml:space="preserve"> IDEA </w:t>
+      </w:r>
+      <w:proofErr w:type="spellStart"/>
+      <w:r>
+        <w:rPr>
+          <w:rFonts w:asciiTheme="minorHAnsi" w:eastAsia="Microsoft YaHei UI Light" w:hAnsiTheme="minorHAnsi" w:cstheme="minorHAnsi"/>
+          <w:bCs/>
+          <w:szCs w:val="20"/>
+          <w14:textOutline w14:w="0" w14:cap="flat" w14:cmpd="sng" w14:algn="ctr">
+            <w14:noFill/>
+            <w14:prstDash w14:val="solid"/>
+            <w14:round/>
+          </w14:textOutline>
+        </w:rPr>
+        <w:t>Ultimate</w:t>
+      </w:r>
+      <w:proofErr w:type="spellEnd"/>
+      <w:r>
+        <w:rPr>
+          <w:rFonts w:asciiTheme="minorHAnsi" w:eastAsia="Microsoft YaHei UI Light" w:hAnsiTheme="minorHAnsi" w:cstheme="minorHAnsi"/>
+          <w:bCs/>
+          <w:szCs w:val="20"/>
+          <w14:textOutline w14:w="0" w14:cap="flat" w14:cmpd="sng" w14:algn="ctr">
+            <w14:noFill/>
+            <w14:prstDash w14:val="solid"/>
+            <w14:round/>
+          </w14:textOutline>
+        </w:rPr>
+        <w:t xml:space="preserve"> ,1512 ευρώ [2], 6 </w:t>
+      </w:r>
+      <w:proofErr w:type="spellStart"/>
+      <w:r>
+        <w:rPr>
+          <w:rFonts w:asciiTheme="minorHAnsi" w:eastAsia="Microsoft YaHei UI Light" w:hAnsiTheme="minorHAnsi" w:cstheme="minorHAnsi"/>
+          <w:bCs/>
+          <w:szCs w:val="20"/>
+          <w:lang w:val="en-US"/>
+          <w14:textOutline w14:w="0" w14:cap="flat" w14:cmpd="sng" w14:algn="ctr">
+            <w14:noFill/>
+            <w14:prstDash w14:val="solid"/>
+            <w14:round/>
+          </w14:textOutline>
+        </w:rPr>
+        <w:t>microsoft</w:t>
+      </w:r>
+      <w:proofErr w:type="spellEnd"/>
+      <w:r>
+        <w:rPr>
+          <w:rFonts w:asciiTheme="minorHAnsi" w:eastAsia="Microsoft YaHei UI Light" w:hAnsiTheme="minorHAnsi" w:cstheme="minorHAnsi"/>
+          <w:bCs/>
+          <w:szCs w:val="20"/>
+          <w14:textOutline w14:w="0" w14:cap="flat" w14:cmpd="sng" w14:algn="ctr">
+            <w14:noFill/>
+            <w14:prstDash w14:val="solid"/>
+            <w14:round/>
+          </w14:textOutline>
+        </w:rPr>
+        <w:t xml:space="preserve"> </w:t>
+      </w:r>
+      <w:r>
+        <w:rPr>
+          <w:rFonts w:asciiTheme="minorHAnsi" w:eastAsia="Microsoft YaHei UI Light" w:hAnsiTheme="minorHAnsi" w:cstheme="minorHAnsi"/>
+          <w:bCs/>
+          <w:szCs w:val="20"/>
+          <w:lang w:val="en-US"/>
+          <w14:textOutline w14:w="0" w14:cap="flat" w14:cmpd="sng" w14:algn="ctr">
+            <w14:noFill/>
+            <w14:prstDash w14:val="solid"/>
+            <w14:round/>
+          </w14:textOutline>
+        </w:rPr>
+        <w:t>office</w:t>
+      </w:r>
+      <w:r>
+        <w:rPr>
+          <w:rFonts w:asciiTheme="minorHAnsi" w:eastAsia="Microsoft YaHei UI Light" w:hAnsiTheme="minorHAnsi" w:cstheme="minorHAnsi"/>
+          <w:bCs/>
+          <w:szCs w:val="20"/>
+          <w14:textOutline w14:w="0" w14:cap="flat" w14:cmpd="sng" w14:algn="ctr">
+            <w14:noFill/>
+            <w14:prstDash w14:val="solid"/>
+            <w14:round/>
+          </w14:textOutline>
+        </w:rPr>
+        <w:t xml:space="preserve"> 365 </w:t>
+      </w:r>
+      <w:r>
+        <w:rPr>
+          <w:rFonts w:asciiTheme="minorHAnsi" w:eastAsia="Microsoft YaHei UI Light" w:hAnsiTheme="minorHAnsi" w:cstheme="minorHAnsi"/>
+          <w:bCs/>
+          <w:szCs w:val="20"/>
+          <w:lang w:val="en-US"/>
+          <w14:textOutline w14:w="0" w14:cap="flat" w14:cmpd="sng" w14:algn="ctr">
+            <w14:noFill/>
+            <w14:prstDash w14:val="solid"/>
+            <w14:round/>
+          </w14:textOutline>
+        </w:rPr>
+        <w:t>premium</w:t>
+      </w:r>
+      <w:r>
+        <w:rPr>
+          <w:rFonts w:asciiTheme="minorHAnsi" w:eastAsia="Microsoft YaHei UI Light" w:hAnsiTheme="minorHAnsi" w:cstheme="minorHAnsi"/>
+          <w:bCs/>
+          <w:szCs w:val="20"/>
+          <w14:textOutline w14:w="0" w14:cap="flat" w14:cmpd="sng" w14:algn="ctr">
+            <w14:noFill/>
+            <w14:prstDash w14:val="solid"/>
+            <w14:round/>
+          </w14:textOutline>
+        </w:rPr>
+        <w:t xml:space="preserve"> </w:t>
+      </w:r>
+      <w:r>
+        <w:rPr>
+          <w:rFonts w:asciiTheme="minorHAnsi" w:eastAsia="Microsoft YaHei UI Light" w:hAnsiTheme="minorHAnsi" w:cstheme="minorHAnsi"/>
+          <w:bCs/>
+          <w:szCs w:val="20"/>
+          <w:lang w:val="en-US"/>
+          <w14:textOutline w14:w="0" w14:cap="flat" w14:cmpd="sng" w14:algn="ctr">
+            <w14:noFill/>
+            <w14:prstDash w14:val="solid"/>
+            <w14:round/>
+          </w14:textOutline>
+        </w:rPr>
+        <w:t>for</w:t>
+      </w:r>
+      <w:r>
+        <w:rPr>
+          <w:rFonts w:asciiTheme="minorHAnsi" w:eastAsia="Microsoft YaHei UI Light" w:hAnsiTheme="minorHAnsi" w:cstheme="minorHAnsi"/>
+          <w:bCs/>
+          <w:szCs w:val="20"/>
+          <w14:textOutline w14:w="0" w14:cap="flat" w14:cmpd="sng" w14:algn="ctr">
+            <w14:noFill/>
+            <w14:prstDash w14:val="solid"/>
+            <w14:round/>
+          </w14:textOutline>
+        </w:rPr>
+        <w:t xml:space="preserve"> </w:t>
+      </w:r>
+      <w:r>
+        <w:rPr>
+          <w:rFonts w:asciiTheme="minorHAnsi" w:eastAsia="Microsoft YaHei UI Light" w:hAnsiTheme="minorHAnsi" w:cstheme="minorHAnsi"/>
+          <w:bCs/>
+          <w:szCs w:val="20"/>
+          <w:lang w:val="en-US"/>
+          <w14:textOutline w14:w="0" w14:cap="flat" w14:cmpd="sng" w14:algn="ctr">
+            <w14:noFill/>
+            <w14:prstDash w14:val="solid"/>
+            <w14:round/>
+          </w14:textOutline>
+        </w:rPr>
+        <w:t>Businesses</w:t>
+      </w:r>
+      <w:r>
+        <w:rPr>
+          <w:rFonts w:asciiTheme="minorHAnsi" w:eastAsia="Microsoft YaHei UI Light" w:hAnsiTheme="minorHAnsi" w:cstheme="minorHAnsi"/>
+          <w:bCs/>
+          <w:szCs w:val="20"/>
+          <w14:textOutline w14:w="0" w14:cap="flat" w14:cmpd="sng" w14:algn="ctr">
+            <w14:noFill/>
+            <w14:prstDash w14:val="solid"/>
+            <w14:round/>
+          </w14:textOutline>
+        </w:rPr>
+        <w:t xml:space="preserve">, 576 ευρώ [3], για 2 </w:t>
+      </w:r>
+      <w:proofErr w:type="spellStart"/>
+      <w:r>
+        <w:rPr>
+          <w:rFonts w:asciiTheme="minorHAnsi" w:eastAsia="Microsoft YaHei UI Light" w:hAnsiTheme="minorHAnsi" w:cstheme="minorHAnsi"/>
+          <w:bCs/>
+          <w:szCs w:val="20"/>
+          <w14:textOutline w14:w="0" w14:cap="flat" w14:cmpd="sng" w14:algn="ctr">
+            <w14:noFill/>
+            <w14:prstDash w14:val="solid"/>
+            <w14:round/>
+          </w14:textOutline>
+        </w:rPr>
+        <w:t>Figma</w:t>
+      </w:r>
+      <w:proofErr w:type="spellEnd"/>
+      <w:r>
+        <w:rPr>
+          <w:rFonts w:asciiTheme="minorHAnsi" w:eastAsia="Microsoft YaHei UI Light" w:hAnsiTheme="minorHAnsi" w:cstheme="minorHAnsi"/>
+          <w:bCs/>
+          <w:szCs w:val="20"/>
+          <w14:textOutline w14:w="0" w14:cap="flat" w14:cmpd="sng" w14:algn="ctr">
+            <w14:noFill/>
+            <w14:prstDash w14:val="solid"/>
+            <w14:round/>
+          </w14:textOutline>
+        </w:rPr>
+        <w:t xml:space="preserve"> Professional [4] και 2304 ευρώ για 6 </w:t>
+      </w:r>
+      <w:r>
+        <w:rPr>
+          <w:rFonts w:asciiTheme="minorHAnsi" w:eastAsia="Microsoft YaHei UI Light" w:hAnsiTheme="minorHAnsi" w:cstheme="minorHAnsi"/>
+          <w:bCs/>
+          <w:szCs w:val="20"/>
+          <w:lang w:val="en-US"/>
+          <w14:textOutline w14:w="0" w14:cap="flat" w14:cmpd="sng" w14:algn="ctr">
+            <w14:noFill/>
+            <w14:prstDash w14:val="solid"/>
+            <w14:round/>
+          </w14:textOutline>
+        </w:rPr>
+        <w:t>Miro</w:t>
+      </w:r>
+      <w:r>
+        <w:rPr>
+          <w:rFonts w:asciiTheme="minorHAnsi" w:eastAsia="Microsoft YaHei UI Light" w:hAnsiTheme="minorHAnsi" w:cstheme="minorHAnsi"/>
+          <w:bCs/>
+          <w:szCs w:val="20"/>
+          <w14:textOutline w14:w="0" w14:cap="flat" w14:cmpd="sng" w14:algn="ctr">
+            <w14:noFill/>
+            <w14:prstDash w14:val="solid"/>
+            <w14:round/>
+          </w14:textOutline>
+        </w:rPr>
+        <w:t xml:space="preserve"> </w:t>
+      </w:r>
+      <w:r>
+        <w:rPr>
+          <w:rFonts w:asciiTheme="minorHAnsi" w:eastAsia="Microsoft YaHei UI Light" w:hAnsiTheme="minorHAnsi" w:cstheme="minorHAnsi"/>
+          <w:bCs/>
+          <w:szCs w:val="20"/>
+          <w:lang w:val="en-US"/>
+          <w14:textOutline w14:w="0" w14:cap="flat" w14:cmpd="sng" w14:algn="ctr">
+            <w14:noFill/>
+            <w14:prstDash w14:val="solid"/>
+            <w14:round/>
+          </w14:textOutline>
+        </w:rPr>
+        <w:t>Business</w:t>
+      </w:r>
+      <w:r>
+        <w:rPr>
+          <w:rFonts w:asciiTheme="minorHAnsi" w:eastAsia="Microsoft YaHei UI Light" w:hAnsiTheme="minorHAnsi" w:cstheme="minorHAnsi"/>
+          <w:bCs/>
+          <w:szCs w:val="20"/>
+          <w14:textOutline w14:w="0" w14:cap="flat" w14:cmpd="sng" w14:algn="ctr">
+            <w14:noFill/>
+            <w14:prstDash w14:val="solid"/>
+            <w14:round/>
+          </w14:textOutline>
+        </w:rPr>
+        <w:t xml:space="preserve">[5] και άλλα λογισμικά που ίσως χρειαστούν στην πορεία. </w:t>
+      </w:r>
+    </w:p>
+    <w:p>
+      <w:pPr>
+        <w:jc w:val="both"/>
+        <w:rPr>
+          <w:rFonts w:asciiTheme="minorHAnsi" w:eastAsia="Microsoft YaHei UI Light" w:hAnsiTheme="minorHAnsi" w:cstheme="minorHAnsi"/>
+          <w:bCs/>
+          <w:szCs w:val="20"/>
+          <w14:textOutline w14:w="0" w14:cap="flat" w14:cmpd="sng" w14:algn="ctr">
+            <w14:noFill/>
+            <w14:prstDash w14:val="solid"/>
+            <w14:round/>
+          </w14:textOutline>
+        </w:rPr>
+      </w:pPr>
+      <w:r>
+        <w:rPr>
+          <w:rFonts w:asciiTheme="minorHAnsi" w:eastAsia="Microsoft YaHei UI Light" w:hAnsiTheme="minorHAnsi" w:cstheme="minorHAnsi"/>
+          <w:bCs/>
+          <w:szCs w:val="20"/>
+          <w14:textOutline w14:w="0" w14:cap="flat" w14:cmpd="sng" w14:algn="ctr">
+            <w14:noFill/>
+            <w14:prstDash w14:val="solid"/>
+            <w14:round/>
+          </w14:textOutline>
+        </w:rPr>
+        <w:t>Μετά από έρευνα αγοράς, για ενοίκια χώρου γραφείου επιχειρήσεις και μηνιαία λειτουργικά έξοδα χώρου (νερό, ρεύμα, ίντερνετ, κοινόχρηστα) θα χρειαστούν  περίπου 650 ευρώ μηνιαία, οπότε πάει στα 15.600 ευρώ στα δύο χρόνο. Για την συντήρηση του χώρου, καθημερινά έξοδα και καθαρισμό, θα χρειαστεί γύρω στα 5000 ευρώ για περίπου 20 μήνες λειτουργίας του γραφείου. Επίσης για ελαφρά κάλυψη σίτισης των ατόμων κατά την εργασία τους χώρου και ψυχολογική κάλυψη, όπως και άλλα πράγματα που βοηθούν στην ευεξία των ατόμων, τα όποια αυξάνουν την παραγωγικότητα, θα χρειαστούν γύρω στα 15.000 ευρώ.</w:t>
+      </w:r>
+    </w:p>
+    <w:p>
+      <w:pPr>
+        <w:jc w:val="both"/>
+        <w:rPr>
+          <w:rFonts w:asciiTheme="minorHAnsi" w:eastAsia="Microsoft YaHei UI Light" w:hAnsiTheme="minorHAnsi" w:cstheme="minorHAnsi"/>
+          <w:bCs/>
+          <w:szCs w:val="20"/>
+          <w14:textOutline w14:w="0" w14:cap="flat" w14:cmpd="sng" w14:algn="ctr">
+            <w14:noFill/>
+            <w14:prstDash w14:val="solid"/>
+            <w14:round/>
+          </w14:textOutline>
+        </w:rPr>
+      </w:pPr>
+      <w:r>
+        <w:rPr>
+          <w:rFonts w:asciiTheme="minorHAnsi" w:eastAsia="Microsoft YaHei UI Light" w:hAnsiTheme="minorHAnsi" w:cstheme="minorHAnsi"/>
+          <w:bCs/>
+          <w:szCs w:val="20"/>
+          <w14:textOutline w14:w="0" w14:cap="flat" w14:cmpd="sng" w14:algn="ctr">
+            <w14:noFill/>
+            <w14:prstDash w14:val="solid"/>
+            <w14:round/>
+          </w14:textOutline>
+        </w:rPr>
+        <w:t xml:space="preserve"> Θα χρειαστούμε για υπολογιστές 4.500 ευρώ, 700 εύρω για 5 υπολογιστές για προγραμματισμό και 1000 ευρώ για ένα υπολογιστή σχετικά καλό για  </w:t>
+      </w:r>
+      <w:r>
+        <w:rPr>
+          <w:rFonts w:asciiTheme="minorHAnsi" w:eastAsia="Microsoft YaHei UI Light" w:hAnsiTheme="minorHAnsi" w:cstheme="minorHAnsi"/>
+          <w:bCs/>
+          <w:szCs w:val="20"/>
+          <w:lang w:val="en-US"/>
+          <w14:textOutline w14:w="0" w14:cap="flat" w14:cmpd="sng" w14:algn="ctr">
+            <w14:noFill/>
+            <w14:prstDash w14:val="solid"/>
+            <w14:round/>
+          </w14:textOutline>
+        </w:rPr>
+        <w:t>illustrator</w:t>
+      </w:r>
+      <w:r>
+        <w:rPr>
+          <w:rFonts w:asciiTheme="minorHAnsi" w:eastAsia="Microsoft YaHei UI Light" w:hAnsiTheme="minorHAnsi" w:cstheme="minorHAnsi"/>
+          <w:bCs/>
+          <w:szCs w:val="20"/>
+          <w14:textOutline w14:w="0" w14:cap="flat" w14:cmpd="sng" w14:algn="ctr">
+            <w14:noFill/>
+            <w14:prstDash w14:val="solid"/>
+            <w14:round/>
+          </w14:textOutline>
+        </w:rPr>
+        <w:t>. 2000 για εξοπλισμό του γραφείου. 5000 ευρώ (λίγο αυξημένο) για τα λογιστικά και διάφορα κόστη επιχείρησης που έχουν σχέση με νομικά θέματα</w:t>
+      </w:r>
+    </w:p>
+    <w:p>
+      <w:pPr>
+        <w:jc w:val="both"/>
+        <w:rPr>
+          <w:rFonts w:asciiTheme="minorHAnsi" w:eastAsia="Microsoft YaHei UI Light" w:hAnsiTheme="minorHAnsi" w:cstheme="minorHAnsi"/>
+          <w:bCs/>
+          <w:szCs w:val="20"/>
+          <w14:textOutline w14:w="0" w14:cap="flat" w14:cmpd="sng" w14:algn="ctr">
+            <w14:noFill/>
+            <w14:prstDash w14:val="solid"/>
+            <w14:round/>
+          </w14:textOutline>
+        </w:rPr>
+      </w:pPr>
+      <w:r>
+        <w:rPr>
+          <w:rFonts w:asciiTheme="minorHAnsi" w:eastAsia="Microsoft YaHei UI Light" w:hAnsiTheme="minorHAnsi" w:cstheme="minorHAnsi"/>
+          <w:bCs/>
+          <w:szCs w:val="20"/>
+          <w14:textOutline w14:w="0" w14:cap="flat" w14:cmpd="sng" w14:algn="ctr">
+            <w14:noFill/>
+            <w14:prstDash w14:val="solid"/>
+            <w14:round/>
+          </w14:textOutline>
+        </w:rPr>
+        <w:t>Συνολικό πόσο κόστους βγαίνει γύρω στα 208.100  ευρώ για μία σχετικά ασφαλή εκτίμηση του κόστους που δεν κινδυνεύει να υποτιμηθεί το κόστος αλλά και να μην υπερτιμηθεί και πολύ.</w:t>
+      </w:r>
+    </w:p>
+    <w:p>
+      <w:pPr>
+        <w:rPr>
+          <w:rFonts w:asciiTheme="minorHAnsi" w:hAnsiTheme="minorHAnsi" w:cstheme="minorHAnsi"/>
+        </w:rPr>
+      </w:pPr>
+      <w:r>
+        <w:rPr>
+          <w:rFonts w:asciiTheme="minorHAnsi" w:hAnsiTheme="minorHAnsi" w:cstheme="minorHAnsi"/>
+        </w:rPr>
+        <w:t xml:space="preserve">[2] </w:t>
+      </w:r>
+      <w:hyperlink r:id="rId15" w:history="1">
+        <w:r>
+          <w:rPr>
+            <w:rStyle w:val="-"/>
+            <w:rFonts w:asciiTheme="minorHAnsi" w:hAnsiTheme="minorHAnsi" w:cstheme="minorHAnsi"/>
+            <w:color w:val="auto"/>
+            <w:lang w:val="en-US"/>
+          </w:rPr>
+          <w:t>https</w:t>
+        </w:r>
+        <w:r>
+          <w:rPr>
+            <w:rStyle w:val="-"/>
+            <w:rFonts w:asciiTheme="minorHAnsi" w:hAnsiTheme="minorHAnsi" w:cstheme="minorHAnsi"/>
+            <w:color w:val="auto"/>
+          </w:rPr>
+          <w:t>://</w:t>
+        </w:r>
+        <w:r>
+          <w:rPr>
+            <w:rStyle w:val="-"/>
+            <w:rFonts w:asciiTheme="minorHAnsi" w:hAnsiTheme="minorHAnsi" w:cstheme="minorHAnsi"/>
+            <w:color w:val="auto"/>
+            <w:lang w:val="en-US"/>
+          </w:rPr>
+          <w:t>www</w:t>
+        </w:r>
+        <w:r>
+          <w:rPr>
+            <w:rStyle w:val="-"/>
+            <w:rFonts w:asciiTheme="minorHAnsi" w:hAnsiTheme="minorHAnsi" w:cstheme="minorHAnsi"/>
+            <w:color w:val="auto"/>
+          </w:rPr>
+          <w:t>.</w:t>
+        </w:r>
+        <w:proofErr w:type="spellStart"/>
+        <w:r>
+          <w:rPr>
+            <w:rStyle w:val="-"/>
+            <w:rFonts w:asciiTheme="minorHAnsi" w:hAnsiTheme="minorHAnsi" w:cstheme="minorHAnsi"/>
+            <w:color w:val="auto"/>
+            <w:lang w:val="en-US"/>
+          </w:rPr>
+          <w:t>jetbrains</w:t>
+        </w:r>
+        <w:proofErr w:type="spellEnd"/>
+        <w:r>
+          <w:rPr>
+            <w:rStyle w:val="-"/>
+            <w:rFonts w:asciiTheme="minorHAnsi" w:hAnsiTheme="minorHAnsi" w:cstheme="minorHAnsi"/>
+            <w:color w:val="auto"/>
+          </w:rPr>
+          <w:t>.</w:t>
+        </w:r>
+        <w:r>
+          <w:rPr>
+            <w:rStyle w:val="-"/>
+            <w:rFonts w:asciiTheme="minorHAnsi" w:hAnsiTheme="minorHAnsi" w:cstheme="minorHAnsi"/>
+            <w:color w:val="auto"/>
+            <w:lang w:val="en-US"/>
+          </w:rPr>
+          <w:t>com</w:t>
+        </w:r>
+        <w:r>
+          <w:rPr>
+            <w:rStyle w:val="-"/>
+            <w:rFonts w:asciiTheme="minorHAnsi" w:hAnsiTheme="minorHAnsi" w:cstheme="minorHAnsi"/>
+            <w:color w:val="auto"/>
+          </w:rPr>
+          <w:t>/</w:t>
+        </w:r>
+        <w:r>
+          <w:rPr>
+            <w:rStyle w:val="-"/>
+            <w:rFonts w:asciiTheme="minorHAnsi" w:hAnsiTheme="minorHAnsi" w:cstheme="minorHAnsi"/>
+            <w:color w:val="auto"/>
+            <w:lang w:val="en-US"/>
+          </w:rPr>
+          <w:t>idea</w:t>
+        </w:r>
+        <w:r>
+          <w:rPr>
+            <w:rStyle w:val="-"/>
+            <w:rFonts w:asciiTheme="minorHAnsi" w:hAnsiTheme="minorHAnsi" w:cstheme="minorHAnsi"/>
+            <w:color w:val="auto"/>
+          </w:rPr>
+          <w:t>/</w:t>
+        </w:r>
+        <w:r>
+          <w:rPr>
+            <w:rStyle w:val="-"/>
+            <w:rFonts w:asciiTheme="minorHAnsi" w:hAnsiTheme="minorHAnsi" w:cstheme="minorHAnsi"/>
+            <w:color w:val="auto"/>
+            <w:lang w:val="en-US"/>
+          </w:rPr>
+          <w:t>buy</w:t>
+        </w:r>
+        <w:r>
+          <w:rPr>
+            <w:rStyle w:val="-"/>
+            <w:rFonts w:asciiTheme="minorHAnsi" w:hAnsiTheme="minorHAnsi" w:cstheme="minorHAnsi"/>
+            <w:color w:val="auto"/>
+          </w:rPr>
+          <w:t>/?</w:t>
+        </w:r>
+        <w:r>
+          <w:rPr>
+            <w:rStyle w:val="-"/>
+            <w:rFonts w:asciiTheme="minorHAnsi" w:hAnsiTheme="minorHAnsi" w:cstheme="minorHAnsi"/>
+            <w:color w:val="auto"/>
+            <w:lang w:val="en-US"/>
+          </w:rPr>
+          <w:t>section</w:t>
+        </w:r>
+        <w:r>
+          <w:rPr>
+            <w:rStyle w:val="-"/>
+            <w:rFonts w:asciiTheme="minorHAnsi" w:hAnsiTheme="minorHAnsi" w:cstheme="minorHAnsi"/>
+            <w:color w:val="auto"/>
+          </w:rPr>
+          <w:t>=</w:t>
+        </w:r>
+        <w:r>
+          <w:rPr>
+            <w:rStyle w:val="-"/>
+            <w:rFonts w:asciiTheme="minorHAnsi" w:hAnsiTheme="minorHAnsi" w:cstheme="minorHAnsi"/>
+            <w:color w:val="auto"/>
+            <w:lang w:val="en-US"/>
+          </w:rPr>
+          <w:t>commercial</w:t>
+        </w:r>
+        <w:r>
+          <w:rPr>
+            <w:rStyle w:val="-"/>
+            <w:rFonts w:asciiTheme="minorHAnsi" w:hAnsiTheme="minorHAnsi" w:cstheme="minorHAnsi"/>
+            <w:color w:val="auto"/>
+          </w:rPr>
+          <w:t>&amp;</w:t>
+        </w:r>
+        <w:r>
+          <w:rPr>
+            <w:rStyle w:val="-"/>
+            <w:rFonts w:asciiTheme="minorHAnsi" w:hAnsiTheme="minorHAnsi" w:cstheme="minorHAnsi"/>
+            <w:color w:val="auto"/>
+            <w:lang w:val="en-US"/>
+          </w:rPr>
+          <w:t>billing</w:t>
+        </w:r>
+        <w:r>
+          <w:rPr>
+            <w:rStyle w:val="-"/>
+            <w:rFonts w:asciiTheme="minorHAnsi" w:hAnsiTheme="minorHAnsi" w:cstheme="minorHAnsi"/>
+            <w:color w:val="auto"/>
+          </w:rPr>
+          <w:t>=</w:t>
+        </w:r>
+        <w:r>
+          <w:rPr>
+            <w:rStyle w:val="-"/>
+            <w:rFonts w:asciiTheme="minorHAnsi" w:hAnsiTheme="minorHAnsi" w:cstheme="minorHAnsi"/>
+            <w:color w:val="auto"/>
+            <w:lang w:val="en-US"/>
+          </w:rPr>
+          <w:t>yearly</w:t>
+        </w:r>
+      </w:hyperlink>
+    </w:p>
+    <w:p>
+      <w:pPr>
+        <w:rPr>
+          <w:rFonts w:asciiTheme="minorHAnsi" w:hAnsiTheme="minorHAnsi" w:cstheme="minorHAnsi"/>
+        </w:rPr>
+      </w:pPr>
+      <w:r>
+        <w:rPr>
+          <w:rFonts w:asciiTheme="minorHAnsi" w:hAnsiTheme="minorHAnsi" w:cstheme="minorHAnsi"/>
+        </w:rPr>
+        <w:t xml:space="preserve">[3] </w:t>
+      </w:r>
+      <w:hyperlink r:id="rId16" w:history="1">
+        <w:r>
+          <w:rPr>
+            <w:rStyle w:val="-"/>
+            <w:rFonts w:asciiTheme="minorHAnsi" w:hAnsiTheme="minorHAnsi" w:cstheme="minorHAnsi"/>
+            <w:color w:val="auto"/>
+            <w:lang w:val="en-US"/>
+          </w:rPr>
+          <w:t>https</w:t>
+        </w:r>
+        <w:r>
+          <w:rPr>
+            <w:rStyle w:val="-"/>
+            <w:rFonts w:asciiTheme="minorHAnsi" w:hAnsiTheme="minorHAnsi" w:cstheme="minorHAnsi"/>
+            <w:color w:val="auto"/>
+          </w:rPr>
+          <w:t>://</w:t>
+        </w:r>
+        <w:r>
+          <w:rPr>
+            <w:rStyle w:val="-"/>
+            <w:rFonts w:asciiTheme="minorHAnsi" w:hAnsiTheme="minorHAnsi" w:cstheme="minorHAnsi"/>
+            <w:color w:val="auto"/>
+            <w:lang w:val="en-US"/>
+          </w:rPr>
+          <w:t>www</w:t>
+        </w:r>
+        <w:r>
+          <w:rPr>
+            <w:rStyle w:val="-"/>
+            <w:rFonts w:asciiTheme="minorHAnsi" w:hAnsiTheme="minorHAnsi" w:cstheme="minorHAnsi"/>
+            <w:color w:val="auto"/>
+          </w:rPr>
+          <w:t>.</w:t>
+        </w:r>
+        <w:r>
+          <w:rPr>
+            <w:rStyle w:val="-"/>
+            <w:rFonts w:asciiTheme="minorHAnsi" w:hAnsiTheme="minorHAnsi" w:cstheme="minorHAnsi"/>
+            <w:color w:val="auto"/>
+            <w:lang w:val="en-US"/>
+          </w:rPr>
+          <w:t>microsoft</w:t>
+        </w:r>
+        <w:r>
+          <w:rPr>
+            <w:rStyle w:val="-"/>
+            <w:rFonts w:asciiTheme="minorHAnsi" w:hAnsiTheme="minorHAnsi" w:cstheme="minorHAnsi"/>
+            <w:color w:val="auto"/>
+          </w:rPr>
+          <w:t>.</w:t>
+        </w:r>
+        <w:r>
+          <w:rPr>
+            <w:rStyle w:val="-"/>
+            <w:rFonts w:asciiTheme="minorHAnsi" w:hAnsiTheme="minorHAnsi" w:cstheme="minorHAnsi"/>
+            <w:color w:val="auto"/>
+            <w:lang w:val="en-US"/>
+          </w:rPr>
+          <w:t>com</w:t>
+        </w:r>
+        <w:r>
+          <w:rPr>
+            <w:rStyle w:val="-"/>
+            <w:rFonts w:asciiTheme="minorHAnsi" w:hAnsiTheme="minorHAnsi" w:cstheme="minorHAnsi"/>
+            <w:color w:val="auto"/>
+          </w:rPr>
+          <w:t>/</w:t>
+        </w:r>
+        <w:r>
+          <w:rPr>
+            <w:rStyle w:val="-"/>
+            <w:rFonts w:asciiTheme="minorHAnsi" w:hAnsiTheme="minorHAnsi" w:cstheme="minorHAnsi"/>
+            <w:color w:val="auto"/>
+            <w:lang w:val="en-US"/>
+          </w:rPr>
+          <w:t>el</w:t>
+        </w:r>
+        <w:r>
+          <w:rPr>
+            <w:rStyle w:val="-"/>
+            <w:rFonts w:asciiTheme="minorHAnsi" w:hAnsiTheme="minorHAnsi" w:cstheme="minorHAnsi"/>
+            <w:color w:val="auto"/>
+          </w:rPr>
+          <w:t>-</w:t>
+        </w:r>
+        <w:r>
+          <w:rPr>
+            <w:rStyle w:val="-"/>
+            <w:rFonts w:asciiTheme="minorHAnsi" w:hAnsiTheme="minorHAnsi" w:cstheme="minorHAnsi"/>
+            <w:color w:val="auto"/>
+            <w:lang w:val="en-US"/>
+          </w:rPr>
+          <w:t>gr</w:t>
+        </w:r>
+        <w:r>
+          <w:rPr>
+            <w:rStyle w:val="-"/>
+            <w:rFonts w:asciiTheme="minorHAnsi" w:hAnsiTheme="minorHAnsi" w:cstheme="minorHAnsi"/>
+            <w:color w:val="auto"/>
+          </w:rPr>
+          <w:t>/</w:t>
+        </w:r>
+        <w:r>
+          <w:rPr>
+            <w:rStyle w:val="-"/>
+            <w:rFonts w:asciiTheme="minorHAnsi" w:hAnsiTheme="minorHAnsi" w:cstheme="minorHAnsi"/>
+            <w:color w:val="auto"/>
+            <w:lang w:val="en-US"/>
+          </w:rPr>
+          <w:t>microsoft</w:t>
+        </w:r>
+        <w:r>
+          <w:rPr>
+            <w:rStyle w:val="-"/>
+            <w:rFonts w:asciiTheme="minorHAnsi" w:hAnsiTheme="minorHAnsi" w:cstheme="minorHAnsi"/>
+            <w:color w:val="auto"/>
+          </w:rPr>
+          <w:t>-365/</w:t>
+        </w:r>
+        <w:r>
+          <w:rPr>
+            <w:rStyle w:val="-"/>
+            <w:rFonts w:asciiTheme="minorHAnsi" w:hAnsiTheme="minorHAnsi" w:cstheme="minorHAnsi"/>
+            <w:color w:val="auto"/>
+            <w:lang w:val="en-US"/>
+          </w:rPr>
+          <w:t>business</w:t>
+        </w:r>
+        <w:r>
+          <w:rPr>
+            <w:rStyle w:val="-"/>
+            <w:rFonts w:asciiTheme="minorHAnsi" w:hAnsiTheme="minorHAnsi" w:cstheme="minorHAnsi"/>
+            <w:color w:val="auto"/>
+          </w:rPr>
+          <w:t>/</w:t>
+        </w:r>
+        <w:r>
+          <w:rPr>
+            <w:rStyle w:val="-"/>
+            <w:rFonts w:asciiTheme="minorHAnsi" w:hAnsiTheme="minorHAnsi" w:cstheme="minorHAnsi"/>
+            <w:color w:val="auto"/>
+            <w:lang w:val="en-US"/>
+          </w:rPr>
+          <w:t>compare</w:t>
+        </w:r>
+        <w:r>
+          <w:rPr>
+            <w:rStyle w:val="-"/>
+            <w:rFonts w:asciiTheme="minorHAnsi" w:hAnsiTheme="minorHAnsi" w:cstheme="minorHAnsi"/>
+            <w:color w:val="auto"/>
+          </w:rPr>
+          <w:t>-</w:t>
+        </w:r>
+        <w:r>
+          <w:rPr>
+            <w:rStyle w:val="-"/>
+            <w:rFonts w:asciiTheme="minorHAnsi" w:hAnsiTheme="minorHAnsi" w:cstheme="minorHAnsi"/>
+            <w:color w:val="auto"/>
+            <w:lang w:val="en-US"/>
+          </w:rPr>
+          <w:t>all</w:t>
+        </w:r>
+        <w:r>
+          <w:rPr>
+            <w:rStyle w:val="-"/>
+            <w:rFonts w:asciiTheme="minorHAnsi" w:hAnsiTheme="minorHAnsi" w:cstheme="minorHAnsi"/>
+            <w:color w:val="auto"/>
+          </w:rPr>
+          <w:t>-</w:t>
+        </w:r>
+        <w:r>
+          <w:rPr>
+            <w:rStyle w:val="-"/>
+            <w:rFonts w:asciiTheme="minorHAnsi" w:hAnsiTheme="minorHAnsi" w:cstheme="minorHAnsi"/>
+            <w:color w:val="auto"/>
+            <w:lang w:val="en-US"/>
+          </w:rPr>
+          <w:t>microsoft</w:t>
+        </w:r>
+        <w:r>
+          <w:rPr>
+            <w:rStyle w:val="-"/>
+            <w:rFonts w:asciiTheme="minorHAnsi" w:hAnsiTheme="minorHAnsi" w:cstheme="minorHAnsi"/>
+            <w:color w:val="auto"/>
+          </w:rPr>
+          <w:t>-365-</w:t>
+        </w:r>
+        <w:r>
+          <w:rPr>
+            <w:rStyle w:val="-"/>
+            <w:rFonts w:asciiTheme="minorHAnsi" w:hAnsiTheme="minorHAnsi" w:cstheme="minorHAnsi"/>
+            <w:color w:val="auto"/>
+            <w:lang w:val="en-US"/>
+          </w:rPr>
+          <w:t>business</w:t>
+        </w:r>
+        <w:r>
+          <w:rPr>
+            <w:rStyle w:val="-"/>
+            <w:rFonts w:asciiTheme="minorHAnsi" w:hAnsiTheme="minorHAnsi" w:cstheme="minorHAnsi"/>
+            <w:color w:val="auto"/>
+          </w:rPr>
+          <w:t>-</w:t>
+        </w:r>
+        <w:r>
+          <w:rPr>
+            <w:rStyle w:val="-"/>
+            <w:rFonts w:asciiTheme="minorHAnsi" w:hAnsiTheme="minorHAnsi" w:cstheme="minorHAnsi"/>
+            <w:color w:val="auto"/>
+            <w:lang w:val="en-US"/>
+          </w:rPr>
+          <w:t>products</w:t>
+        </w:r>
+        <w:r>
+          <w:rPr>
+            <w:rStyle w:val="-"/>
+            <w:rFonts w:asciiTheme="minorHAnsi" w:hAnsiTheme="minorHAnsi" w:cstheme="minorHAnsi"/>
+            <w:color w:val="auto"/>
+          </w:rPr>
+          <w:t>?&amp;</w:t>
+        </w:r>
+        <w:r>
+          <w:rPr>
+            <w:rStyle w:val="-"/>
+            <w:rFonts w:asciiTheme="minorHAnsi" w:hAnsiTheme="minorHAnsi" w:cstheme="minorHAnsi"/>
+            <w:color w:val="auto"/>
+            <w:lang w:val="en-US"/>
+          </w:rPr>
+          <w:t>activetab</w:t>
+        </w:r>
+        <w:r>
+          <w:rPr>
+            <w:rStyle w:val="-"/>
+            <w:rFonts w:asciiTheme="minorHAnsi" w:hAnsiTheme="minorHAnsi" w:cstheme="minorHAnsi"/>
+            <w:color w:val="auto"/>
+          </w:rPr>
+          <w:t>=</w:t>
+        </w:r>
+        <w:r>
+          <w:rPr>
+            <w:rStyle w:val="-"/>
+            <w:rFonts w:asciiTheme="minorHAnsi" w:hAnsiTheme="minorHAnsi" w:cstheme="minorHAnsi"/>
+            <w:color w:val="auto"/>
+            <w:lang w:val="en-US"/>
+          </w:rPr>
+          <w:t>tab</w:t>
+        </w:r>
+        <w:r>
+          <w:rPr>
+            <w:rStyle w:val="-"/>
+            <w:rFonts w:asciiTheme="minorHAnsi" w:hAnsiTheme="minorHAnsi" w:cstheme="minorHAnsi"/>
+            <w:color w:val="auto"/>
+          </w:rPr>
+          <w:t>:</w:t>
+        </w:r>
+        <w:r>
+          <w:rPr>
+            <w:rStyle w:val="-"/>
+            <w:rFonts w:asciiTheme="minorHAnsi" w:hAnsiTheme="minorHAnsi" w:cstheme="minorHAnsi"/>
+            <w:color w:val="auto"/>
+            <w:lang w:val="en-US"/>
+          </w:rPr>
+          <w:t>primaryr</w:t>
+        </w:r>
+        <w:r>
+          <w:rPr>
+            <w:rStyle w:val="-"/>
+            <w:rFonts w:asciiTheme="minorHAnsi" w:hAnsiTheme="minorHAnsi" w:cstheme="minorHAnsi"/>
+            <w:color w:val="auto"/>
+          </w:rPr>
+          <w:t>2</w:t>
+        </w:r>
+      </w:hyperlink>
+    </w:p>
+    <w:p>
+      <w:pPr>
+        <w:rPr>
+          <w:rFonts w:asciiTheme="minorHAnsi" w:hAnsiTheme="minorHAnsi" w:cstheme="minorHAnsi"/>
+        </w:rPr>
+      </w:pPr>
+      <w:r>
+        <w:rPr>
+          <w:rFonts w:asciiTheme="minorHAnsi" w:hAnsiTheme="minorHAnsi" w:cstheme="minorHAnsi"/>
+        </w:rPr>
+        <w:t xml:space="preserve">[4] </w:t>
+      </w:r>
+      <w:hyperlink r:id="rId17" w:history="1">
+        <w:r>
+          <w:rPr>
+            <w:rStyle w:val="-"/>
+            <w:rFonts w:asciiTheme="minorHAnsi" w:hAnsiTheme="minorHAnsi" w:cstheme="minorHAnsi"/>
+            <w:color w:val="auto"/>
+            <w:lang w:val="en-US"/>
+          </w:rPr>
+          <w:t>https</w:t>
+        </w:r>
+        <w:r>
+          <w:rPr>
+            <w:rStyle w:val="-"/>
+            <w:rFonts w:asciiTheme="minorHAnsi" w:hAnsiTheme="minorHAnsi" w:cstheme="minorHAnsi"/>
+            <w:color w:val="auto"/>
+          </w:rPr>
+          <w:t>://</w:t>
+        </w:r>
+        <w:r>
+          <w:rPr>
+            <w:rStyle w:val="-"/>
+            <w:rFonts w:asciiTheme="minorHAnsi" w:hAnsiTheme="minorHAnsi" w:cstheme="minorHAnsi"/>
+            <w:color w:val="auto"/>
+            <w:lang w:val="en-US"/>
+          </w:rPr>
+          <w:t>www</w:t>
+        </w:r>
+        <w:r>
+          <w:rPr>
+            <w:rStyle w:val="-"/>
+            <w:rFonts w:asciiTheme="minorHAnsi" w:hAnsiTheme="minorHAnsi" w:cstheme="minorHAnsi"/>
+            <w:color w:val="auto"/>
+          </w:rPr>
+          <w:t>.</w:t>
+        </w:r>
+        <w:proofErr w:type="spellStart"/>
+        <w:r>
+          <w:rPr>
+            <w:rStyle w:val="-"/>
+            <w:rFonts w:asciiTheme="minorHAnsi" w:hAnsiTheme="minorHAnsi" w:cstheme="minorHAnsi"/>
+            <w:color w:val="auto"/>
+            <w:lang w:val="en-US"/>
+          </w:rPr>
+          <w:t>figma</w:t>
+        </w:r>
+        <w:proofErr w:type="spellEnd"/>
+        <w:r>
+          <w:rPr>
+            <w:rStyle w:val="-"/>
+            <w:rFonts w:asciiTheme="minorHAnsi" w:hAnsiTheme="minorHAnsi" w:cstheme="minorHAnsi"/>
+            <w:color w:val="auto"/>
+          </w:rPr>
+          <w:t>.</w:t>
+        </w:r>
+        <w:r>
+          <w:rPr>
+            <w:rStyle w:val="-"/>
+            <w:rFonts w:asciiTheme="minorHAnsi" w:hAnsiTheme="minorHAnsi" w:cstheme="minorHAnsi"/>
+            <w:color w:val="auto"/>
+            <w:lang w:val="en-US"/>
+          </w:rPr>
+          <w:t>com</w:t>
+        </w:r>
+        <w:r>
+          <w:rPr>
+            <w:rStyle w:val="-"/>
+            <w:rFonts w:asciiTheme="minorHAnsi" w:hAnsiTheme="minorHAnsi" w:cstheme="minorHAnsi"/>
+            <w:color w:val="auto"/>
+          </w:rPr>
+          <w:t>/</w:t>
+        </w:r>
+        <w:r>
+          <w:rPr>
+            <w:rStyle w:val="-"/>
+            <w:rFonts w:asciiTheme="minorHAnsi" w:hAnsiTheme="minorHAnsi" w:cstheme="minorHAnsi"/>
+            <w:color w:val="auto"/>
+            <w:lang w:val="en-US"/>
+          </w:rPr>
+          <w:t>pricing</w:t>
+        </w:r>
+      </w:hyperlink>
+    </w:p>
+    <w:p>
+      <w:pPr>
+        <w:rPr>
+          <w:rFonts w:asciiTheme="minorHAnsi" w:hAnsiTheme="minorHAnsi" w:cstheme="minorHAnsi"/>
+        </w:rPr>
+      </w:pPr>
+      <w:r>
+        <w:rPr>
+          <w:rFonts w:asciiTheme="minorHAnsi" w:hAnsiTheme="minorHAnsi" w:cstheme="minorHAnsi"/>
+        </w:rPr>
+        <w:t>[5]https://miro.com/pricing/</w:t>
+      </w:r>
+    </w:p>
+    <w:p>
+      <w:pPr>
+        <w:rPr>
+          <w:rFonts w:ascii="Microsoft YaHei UI Light" w:eastAsia="Microsoft YaHei UI Light" w:hAnsi="Microsoft YaHei UI Light"/>
+        </w:rPr>
+      </w:pPr>
+    </w:p>
+    <w:p>
+      <w:pPr>
+        <w:jc w:val="right"/>
+        <w:rPr>
+          <w:rFonts w:asciiTheme="minorHAnsi" w:hAnsiTheme="minorHAnsi" w:cstheme="minorHAnsi"/>
+          <w:sz w:val="40"/>
+          <w:szCs w:val="40"/>
+        </w:rPr>
+      </w:pPr>
     </w:p>
     <w:sectPr>
-      <w:footerReference w:type="default" r:id="rId13"/>
-      <w:footerReference w:type="first" r:id="rId14"/>
+      <w:footerReference w:type="default" r:id="rId18"/>
+      <w:footerReference w:type="first" r:id="rId19"/>
       <w:pgSz w:w="11907" w:h="16839"/>
       <w:pgMar w:top="1440" w:right="1440" w:bottom="1440" w:left="1440" w:header="720" w:footer="720" w:gutter="0"/>
       <w:pgNumType w:start="1"/>
@@ -2187,7 +4472,7 @@
     <w:sdtContent>
       <w:p>
         <w:pPr>
-          <w:pStyle w:val="Footer"/>
+          <w:pStyle w:val="a6"/>
           <w:jc w:val="right"/>
         </w:pPr>
         <w:r>
@@ -2210,7 +4495,7 @@
   </w:sdt>
   <w:p>
     <w:pPr>
-      <w:pStyle w:val="Footer"/>
+      <w:pStyle w:val="a6"/>
     </w:pPr>
   </w:p>
 </w:ftr>
@@ -2229,7 +4514,7 @@
     <w:sdtContent>
       <w:p>
         <w:pPr>
-          <w:pStyle w:val="Footer"/>
+          <w:pStyle w:val="a6"/>
           <w:jc w:val="right"/>
         </w:pPr>
         <w:r>
@@ -2252,7 +4537,7 @@
   </w:sdt>
   <w:p>
     <w:pPr>
-      <w:pStyle w:val="Footer"/>
+      <w:pStyle w:val="a6"/>
     </w:pPr>
   </w:p>
 </w:ftr>
@@ -2775,7 +5060,7 @@
     <w:lsdException w:name="Unresolved Mention" w:semiHidden="1" w:unhideWhenUsed="1"/>
     <w:lsdException w:name="Smart Link" w:semiHidden="1" w:unhideWhenUsed="1"/>
   </w:latentStyles>
-  <w:style w:type="paragraph" w:default="1" w:styleId="Normal">
+  <w:style w:type="paragraph" w:default="1" w:styleId="a">
     <w:name w:val="Normal"/>
     <w:qFormat/>
     <w:rsid w:val="00D21CE8"/>
@@ -2788,11 +5073,11 @@
       <w:lang w:eastAsia="ja-JP"/>
     </w:rPr>
   </w:style>
-  <w:style w:type="paragraph" w:styleId="Heading3">
+  <w:style w:type="paragraph" w:styleId="3">
     <w:name w:val="heading 3"/>
-    <w:basedOn w:val="Normal"/>
-    <w:next w:val="Normal"/>
-    <w:link w:val="Heading3Char"/>
+    <w:basedOn w:val="a"/>
+    <w:next w:val="a"/>
+    <w:link w:val="3Char"/>
     <w:uiPriority w:val="1"/>
     <w:qFormat/>
     <w:rsid w:val="00D21CE8"/>
@@ -2810,13 +5095,13 @@
       <w:szCs w:val="40"/>
     </w:rPr>
   </w:style>
-  <w:style w:type="character" w:default="1" w:styleId="DefaultParagraphFont">
+  <w:style w:type="character" w:default="1" w:styleId="a0">
     <w:name w:val="Default Paragraph Font"/>
     <w:uiPriority w:val="1"/>
     <w:semiHidden/>
     <w:unhideWhenUsed/>
   </w:style>
-  <w:style w:type="table" w:default="1" w:styleId="TableNormal">
+  <w:style w:type="table" w:default="1" w:styleId="a1">
     <w:name w:val="Normal Table"/>
     <w:uiPriority w:val="99"/>
     <w:semiHidden/>
@@ -2831,16 +5116,16 @@
       </w:tblCellMar>
     </w:tblPr>
   </w:style>
-  <w:style w:type="numbering" w:default="1" w:styleId="NoList">
+  <w:style w:type="numbering" w:default="1" w:styleId="a2">
     <w:name w:val="No List"/>
     <w:uiPriority w:val="99"/>
     <w:semiHidden/>
     <w:unhideWhenUsed/>
   </w:style>
-  <w:style w:type="character" w:customStyle="1" w:styleId="Heading3Char">
-    <w:name w:val="Heading 3 Char"/>
-    <w:basedOn w:val="DefaultParagraphFont"/>
-    <w:link w:val="Heading3"/>
+  <w:style w:type="character" w:customStyle="1" w:styleId="3Char">
+    <w:name w:val="Επικεφαλίδα 3 Char"/>
+    <w:basedOn w:val="a0"/>
+    <w:link w:val="3"/>
     <w:uiPriority w:val="1"/>
     <w:rsid w:val="00D21CE8"/>
     <w:rPr>
@@ -2851,11 +5136,11 @@
       <w:lang w:eastAsia="ja-JP"/>
     </w:rPr>
   </w:style>
-  <w:style w:type="paragraph" w:styleId="Subtitle">
+  <w:style w:type="paragraph" w:styleId="a3">
     <w:name w:val="Subtitle"/>
-    <w:basedOn w:val="Normal"/>
-    <w:next w:val="Normal"/>
-    <w:link w:val="SubtitleChar"/>
+    <w:basedOn w:val="a"/>
+    <w:next w:val="a"/>
+    <w:link w:val="Char"/>
     <w:uiPriority w:val="1"/>
     <w:qFormat/>
     <w:rsid w:val="00D21CE8"/>
@@ -2873,10 +5158,10 @@
       <w:szCs w:val="28"/>
     </w:rPr>
   </w:style>
-  <w:style w:type="character" w:customStyle="1" w:styleId="SubtitleChar">
-    <w:name w:val="Subtitle Char"/>
-    <w:basedOn w:val="DefaultParagraphFont"/>
-    <w:link w:val="Subtitle"/>
+  <w:style w:type="character" w:customStyle="1" w:styleId="Char">
+    <w:name w:val="Υπότιτλος Char"/>
+    <w:basedOn w:val="a0"/>
+    <w:link w:val="a3"/>
     <w:uiPriority w:val="1"/>
     <w:rsid w:val="00D21CE8"/>
     <w:rPr>
@@ -2888,11 +5173,11 @@
       <w:lang w:eastAsia="ja-JP"/>
     </w:rPr>
   </w:style>
-  <w:style w:type="paragraph" w:styleId="Title">
+  <w:style w:type="paragraph" w:styleId="a4">
     <w:name w:val="Title"/>
-    <w:basedOn w:val="Normal"/>
-    <w:next w:val="Normal"/>
-    <w:link w:val="TitleChar"/>
+    <w:basedOn w:val="a"/>
+    <w:next w:val="a"/>
+    <w:link w:val="Char0"/>
     <w:uiPriority w:val="1"/>
     <w:qFormat/>
     <w:rsid w:val="00D21CE8"/>
@@ -2911,10 +5196,10 @@
       <w:szCs w:val="60"/>
     </w:rPr>
   </w:style>
-  <w:style w:type="character" w:customStyle="1" w:styleId="TitleChar">
-    <w:name w:val="Title Char"/>
-    <w:basedOn w:val="DefaultParagraphFont"/>
-    <w:link w:val="Title"/>
+  <w:style w:type="character" w:customStyle="1" w:styleId="Char0">
+    <w:name w:val="Τίτλος Char"/>
+    <w:basedOn w:val="a0"/>
+    <w:link w:val="a4"/>
     <w:uiPriority w:val="1"/>
     <w:rsid w:val="00D21CE8"/>
     <w:rPr>
@@ -2928,9 +5213,9 @@
       <w:lang w:eastAsia="ja-JP"/>
     </w:rPr>
   </w:style>
-  <w:style w:type="paragraph" w:customStyle="1" w:styleId="a">
+  <w:style w:type="paragraph" w:customStyle="1" w:styleId="a5">
     <w:name w:val="Λογότυπο"/>
-    <w:basedOn w:val="Normal"/>
+    <w:basedOn w:val="a"/>
     <w:uiPriority w:val="1"/>
     <w:qFormat/>
     <w:rsid w:val="00D21CE8"/>
@@ -2942,20 +5227,20 @@
       <w:noProof/>
     </w:rPr>
   </w:style>
-  <w:style w:type="paragraph" w:styleId="Footer">
+  <w:style w:type="paragraph" w:styleId="a6">
     <w:name w:val="footer"/>
-    <w:basedOn w:val="Normal"/>
-    <w:link w:val="FooterChar"/>
+    <w:basedOn w:val="a"/>
+    <w:link w:val="Char1"/>
     <w:uiPriority w:val="99"/>
     <w:rsid w:val="00D21CE8"/>
     <w:pPr>
       <w:spacing w:after="0" w:line="240" w:lineRule="auto"/>
     </w:pPr>
   </w:style>
-  <w:style w:type="character" w:customStyle="1" w:styleId="FooterChar">
-    <w:name w:val="Footer Char"/>
-    <w:basedOn w:val="DefaultParagraphFont"/>
-    <w:link w:val="Footer"/>
+  <w:style w:type="character" w:customStyle="1" w:styleId="Char1">
+    <w:name w:val="Υποσέλιδο Char"/>
+    <w:basedOn w:val="a0"/>
+    <w:link w:val="a6"/>
     <w:uiPriority w:val="99"/>
     <w:rsid w:val="00D21CE8"/>
     <w:rPr>
@@ -2964,9 +5249,9 @@
       <w:lang w:eastAsia="ja-JP"/>
     </w:rPr>
   </w:style>
-  <w:style w:type="paragraph" w:styleId="NoSpacing">
+  <w:style w:type="paragraph" w:styleId="a7">
     <w:name w:val="No Spacing"/>
-    <w:link w:val="NoSpacingChar"/>
+    <w:link w:val="Char2"/>
     <w:uiPriority w:val="1"/>
     <w:qFormat/>
     <w:rsid w:val="00D21CE8"/>
@@ -2978,10 +5263,10 @@
       <w:lang w:eastAsia="el-GR"/>
     </w:rPr>
   </w:style>
-  <w:style w:type="character" w:customStyle="1" w:styleId="NoSpacingChar">
-    <w:name w:val="No Spacing Char"/>
-    <w:basedOn w:val="DefaultParagraphFont"/>
-    <w:link w:val="NoSpacing"/>
+  <w:style w:type="character" w:customStyle="1" w:styleId="Char2">
+    <w:name w:val="Χωρίς διάστιχο Char"/>
+    <w:basedOn w:val="a0"/>
+    <w:link w:val="a7"/>
     <w:uiPriority w:val="1"/>
     <w:rsid w:val="00D21CE8"/>
     <w:rPr>
@@ -2989,9 +5274,9 @@
       <w:lang w:eastAsia="el-GR"/>
     </w:rPr>
   </w:style>
-  <w:style w:type="character" w:styleId="PlaceholderText">
+  <w:style w:type="character" w:styleId="a8">
     <w:name w:val="Placeholder Text"/>
-    <w:basedOn w:val="DefaultParagraphFont"/>
+    <w:basedOn w:val="a0"/>
     <w:uiPriority w:val="99"/>
     <w:semiHidden/>
     <w:rsid w:val="00D21CE8"/>
@@ -2999,10 +5284,10 @@
       <w:color w:val="808080"/>
     </w:rPr>
   </w:style>
-  <w:style w:type="paragraph" w:styleId="Caption">
+  <w:style w:type="paragraph" w:styleId="a9">
     <w:name w:val="caption"/>
-    <w:basedOn w:val="Normal"/>
-    <w:next w:val="Normal"/>
+    <w:basedOn w:val="a"/>
+    <w:next w:val="a"/>
     <w:uiPriority w:val="35"/>
     <w:unhideWhenUsed/>
     <w:qFormat/>
@@ -3018,9 +5303,9 @@
       <w:szCs w:val="18"/>
     </w:rPr>
   </w:style>
-  <w:style w:type="paragraph" w:styleId="ListParagraph">
+  <w:style w:type="paragraph" w:styleId="aa">
     <w:name w:val="List Paragraph"/>
-    <w:basedOn w:val="Normal"/>
+    <w:basedOn w:val="a"/>
     <w:uiPriority w:val="34"/>
     <w:qFormat/>
     <w:rsid w:val="004F6FD1"/>
@@ -3049,10 +5334,10 @@
       <w:lang w:eastAsia="zh-CN" w:bidi="hi-IN"/>
     </w:rPr>
   </w:style>
-  <w:style w:type="paragraph" w:styleId="Header">
+  <w:style w:type="paragraph" w:styleId="ab">
     <w:name w:val="header"/>
-    <w:basedOn w:val="Normal"/>
-    <w:link w:val="HeaderChar"/>
+    <w:basedOn w:val="a"/>
+    <w:link w:val="Char3"/>
     <w:uiPriority w:val="99"/>
     <w:unhideWhenUsed/>
     <w:rsid w:val="00BC7E72"/>
@@ -3064,16 +5349,27 @@
       <w:spacing w:after="0" w:line="240" w:lineRule="auto"/>
     </w:pPr>
   </w:style>
-  <w:style w:type="character" w:customStyle="1" w:styleId="HeaderChar">
-    <w:name w:val="Header Char"/>
-    <w:basedOn w:val="DefaultParagraphFont"/>
-    <w:link w:val="Header"/>
+  <w:style w:type="character" w:customStyle="1" w:styleId="Char3">
+    <w:name w:val="Κεφαλίδα Char"/>
+    <w:basedOn w:val="a0"/>
+    <w:link w:val="ab"/>
     <w:uiPriority w:val="99"/>
     <w:rsid w:val="00BC7E72"/>
     <w:rPr>
       <w:rFonts w:ascii="Cambria" w:eastAsiaTheme="minorEastAsia" w:hAnsi="Cambria"/>
       <w:sz w:val="20"/>
       <w:lang w:eastAsia="ja-JP"/>
+    </w:rPr>
+  </w:style>
+  <w:style w:type="character" w:styleId="-">
+    <w:name w:val="Hyperlink"/>
+    <w:basedOn w:val="a0"/>
+    <w:uiPriority w:val="99"/>
+    <w:unhideWhenUsed/>
+    <w:rsid w:val="005752B0"/>
+    <w:rPr>
+      <w:color w:val="0563C1" w:themeColor="hyperlink"/>
+      <w:u w:val="single"/>
     </w:rPr>
   </w:style>
 </w:styles>
